--- a/2020_Weekend1_Problems/SimulatedAnnealing/SA.docx
+++ b/2020_Weekend1_Problems/SimulatedAnnealing/SA.docx
@@ -11,19 +11,60 @@
       </w:pPr>
       <w:r>
         <w:rPr>
-          <w:rFonts w:hint="eastAsia"/>
-          <w:sz w:val="24"/>
-          <w:szCs w:val="24"/>
-        </w:rPr>
-        <w:t>为什么要用模拟退火：在团队所有成员</w:t>
-      </w:r>
-      <w:r>
-        <w:rPr>
-          <w:rFonts w:hint="eastAsia"/>
-          <w:sz w:val="24"/>
-          <w:szCs w:val="24"/>
-        </w:rPr>
-        <w:t>在每个位置上评分已知的情况下，欲组合出一个使团队评分最高的方案</w:t>
+          <w:sz w:val="24"/>
+          <w:szCs w:val="24"/>
+        </w:rPr>
+        <w:tab/>
+      </w:r>
+      <w:r>
+        <w:rPr>
+          <w:rFonts w:hint="eastAsia"/>
+          <w:sz w:val="24"/>
+          <w:szCs w:val="24"/>
+        </w:rPr>
+        <w:t>模型的目标是要找到一个最优的有序组合，使场上11人在各自位置的能力之和最大。在搜索树极为庞大、算力资源有限的情况下，</w:t>
+      </w:r>
+      <w:r>
+        <w:rPr>
+          <w:rFonts w:hint="eastAsia"/>
+          <w:sz w:val="24"/>
+          <w:szCs w:val="24"/>
+        </w:rPr>
+        <w:t>我们选择模拟退火算法</w:t>
+      </w:r>
+      <w:r>
+        <w:rPr>
+          <w:rFonts w:hint="eastAsia"/>
+          <w:sz w:val="24"/>
+          <w:szCs w:val="24"/>
+        </w:rPr>
+        <w:t>。</w:t>
+      </w:r>
+      <w:r>
+        <w:rPr>
+          <w:rFonts w:hint="eastAsia"/>
+          <w:sz w:val="24"/>
+          <w:szCs w:val="24"/>
+        </w:rPr>
+        <w:t>模拟退火算法的思想来源于对固体退火降温过程的模拟</w:t>
+      </w:r>
+      <w:r>
+        <w:rPr>
+          <w:rFonts w:hint="eastAsia"/>
+          <w:sz w:val="24"/>
+          <w:szCs w:val="24"/>
+        </w:rPr>
+        <w:t>：</w:t>
+      </w:r>
+      <w:bookmarkStart w:id="0" w:name="_GoBack"/>
+      <w:bookmarkEnd w:id="0"/>
+      <w:r>
+        <w:rPr>
+          <w:rFonts w:hint="eastAsia"/>
+          <w:sz w:val="24"/>
+          <w:szCs w:val="24"/>
+        </w:rPr>
+        <w:t>将固体加温至充分高</w:t>
       </w:r>
       <w:r>
         <w:rPr>
@@ -35,19 +76,58 @@
       </w:r>
       <w:r>
         <w:rPr>
-          <w:rFonts w:hint="eastAsia"/>
-          <w:sz w:val="24"/>
-          <w:szCs w:val="24"/>
-        </w:rPr>
-        <w:t>当我们使用贪心算法在每个位置上寻找最优解时，找到的局部最优解不一定等于整体最优解</w:t>
-      </w:r>
-      <w:r>
-        <w:rPr>
-          <w:rFonts w:hint="eastAsia"/>
-          <w:sz w:val="24"/>
-          <w:szCs w:val="24"/>
-        </w:rPr>
-        <w:t>了，而模拟退火算法则允许我们在全局上搜索出可能的最优解</w:t>
+          <w:sz w:val="24"/>
+          <w:szCs w:val="24"/>
+        </w:rPr>
+        <w:t>再让其徐徐冷却。</w:t>
+      </w:r>
+      <w:r>
+        <w:rPr>
+          <w:rFonts w:hint="eastAsia"/>
+          <w:sz w:val="24"/>
+          <w:szCs w:val="24"/>
+        </w:rPr>
+        <w:t>模拟退火算法在迭代的过程中</w:t>
+      </w:r>
+      <w:r>
+        <w:rPr>
+          <w:rFonts w:hint="eastAsia"/>
+          <w:sz w:val="24"/>
+          <w:szCs w:val="24"/>
+        </w:rPr>
+        <w:t>不断</w:t>
+      </w:r>
+      <w:r>
+        <w:rPr>
+          <w:rFonts w:hint="eastAsia"/>
+          <w:sz w:val="24"/>
+          <w:szCs w:val="24"/>
+        </w:rPr>
+        <w:t>能够接受使目标函数向好的方向前进的解</w:t>
+      </w:r>
+      <w:r>
+        <w:rPr>
+          <w:rFonts w:hint="eastAsia"/>
+          <w:sz w:val="24"/>
+          <w:szCs w:val="24"/>
+        </w:rPr>
+        <w:t>；</w:t>
+      </w:r>
+      <w:r>
+        <w:rPr>
+          <w:rFonts w:hint="eastAsia"/>
+          <w:sz w:val="24"/>
+          <w:szCs w:val="24"/>
+        </w:rPr>
+        <w:t>其</w:t>
+      </w:r>
+      <w:r>
+        <w:rPr>
+          <w:rFonts w:hint="eastAsia"/>
+          <w:sz w:val="24"/>
+          <w:szCs w:val="24"/>
+        </w:rPr>
+        <w:t>主要优点之一就是能以一定的概率接受目标函数值不太好的状态</w:t>
       </w:r>
       <w:r>
         <w:rPr>
@@ -56,50 +136,2273 @@
           <w:szCs w:val="24"/>
         </w:rPr>
         <w:t>，</w:t>
+      </w:r>
+      <w:r>
+        <w:rPr>
+          <w:rFonts w:hint="eastAsia"/>
+          <w:sz w:val="24"/>
+          <w:szCs w:val="24"/>
+        </w:rPr>
+        <w:t>这使得算法即便落入局部最优的陷阱中</w:t>
+      </w:r>
+      <w:r>
+        <w:rPr>
+          <w:rFonts w:hint="eastAsia"/>
+          <w:sz w:val="24"/>
+          <w:szCs w:val="24"/>
+        </w:rPr>
+        <w:t>，</w:t>
+      </w:r>
+      <w:r>
+        <w:rPr>
+          <w:rFonts w:hint="eastAsia"/>
+          <w:sz w:val="24"/>
+          <w:szCs w:val="24"/>
+        </w:rPr>
+        <w:t>理论上经过足够长的时间也可跳出局部最优。</w:t>
+      </w:r>
+      <w:r>
+        <w:rPr>
+          <w:rFonts w:hint="eastAsia"/>
+          <w:sz w:val="24"/>
+          <w:szCs w:val="24"/>
+        </w:rPr>
+        <w:t>令随算法进程递减的控制参数</w:t>
+      </w:r>
+      <m:oMath>
+        <m:r>
+          <w:rPr>
+            <w:rFonts w:ascii="Cambria Math" w:hAnsi="Cambria Math" w:hint="eastAsia"/>
+            <w:sz w:val="24"/>
+            <w:szCs w:val="24"/>
+          </w:rPr>
+          <m:t>T</m:t>
+        </m:r>
+      </m:oMath>
+      <w:r>
+        <w:rPr>
+          <w:rFonts w:hint="eastAsia"/>
+          <w:sz w:val="24"/>
+          <w:szCs w:val="24"/>
+        </w:rPr>
+        <w:t>担当固体退火过程中温度的角色</w:t>
+      </w:r>
+      <w:r>
+        <w:rPr>
+          <w:rFonts w:hint="eastAsia"/>
+          <w:sz w:val="24"/>
+          <w:szCs w:val="24"/>
+        </w:rPr>
+        <w:t>，</w:t>
+      </w:r>
+      <w:r>
+        <w:rPr>
+          <w:sz w:val="24"/>
+          <w:szCs w:val="24"/>
+        </w:rPr>
+        <w:t>则对于</w:t>
+      </w:r>
+      <m:oMath>
+        <m:r>
+          <w:rPr>
+            <w:rFonts w:ascii="Cambria Math" w:hAnsi="Cambria Math" w:hint="eastAsia"/>
+            <w:sz w:val="24"/>
+            <w:szCs w:val="24"/>
+          </w:rPr>
+          <m:t>T</m:t>
+        </m:r>
+      </m:oMath>
+      <w:r>
+        <w:rPr>
+          <w:sz w:val="24"/>
+          <w:szCs w:val="24"/>
+        </w:rPr>
+        <w:t>的每一取值</w:t>
+      </w:r>
+      <w:r>
+        <w:rPr>
+          <w:rFonts w:hint="eastAsia"/>
+          <w:sz w:val="24"/>
+          <w:szCs w:val="24"/>
+        </w:rPr>
+        <w:t>，</w:t>
+      </w:r>
+      <w:r>
+        <w:rPr>
+          <w:sz w:val="24"/>
+          <w:szCs w:val="24"/>
+        </w:rPr>
+        <w:t>算法采用接受准则</w:t>
+      </w:r>
+      <w:r>
+        <w:rPr>
+          <w:rFonts w:hint="eastAsia"/>
+          <w:sz w:val="24"/>
+          <w:szCs w:val="24"/>
+        </w:rPr>
+        <w:t>，</w:t>
+      </w:r>
+      <w:r>
+        <w:rPr>
+          <w:sz w:val="24"/>
+          <w:szCs w:val="24"/>
+        </w:rPr>
+        <w:t>持</w:t>
+      </w:r>
+      <w:r>
+        <w:rPr>
+          <w:rFonts w:hint="eastAsia"/>
+          <w:sz w:val="24"/>
+          <w:szCs w:val="24"/>
+        </w:rPr>
+        <w:t>续进行迭代过程而达到该温度下的平衡点。</w:t>
+      </w:r>
+      <w:r>
+        <w:rPr>
+          <w:rFonts w:hint="eastAsia"/>
+          <w:sz w:val="24"/>
+          <w:szCs w:val="24"/>
+        </w:rPr>
+        <w:t>把场上11个位置有序排列，用11位的30进制格雷码表示当前状态</w:t>
+      </w:r>
+      <w:r>
+        <w:rPr>
+          <w:rFonts w:hint="eastAsia"/>
+          <w:sz w:val="24"/>
+          <w:szCs w:val="24"/>
+        </w:rPr>
+        <w:t>；例如格雷码</w:t>
+      </w:r>
+      <w:r>
+        <w:rPr>
+          <w:sz w:val="24"/>
+          <w:szCs w:val="24"/>
+        </w:rPr>
+        <w:t>0</w:t>
+      </w:r>
+      <w:r>
+        <w:rPr>
+          <w:rFonts w:hint="eastAsia"/>
+          <w:sz w:val="24"/>
+          <w:szCs w:val="24"/>
+        </w:rPr>
+        <w:t>A</w:t>
+      </w:r>
+      <w:r>
+        <w:rPr>
+          <w:sz w:val="24"/>
+          <w:szCs w:val="24"/>
+        </w:rPr>
+        <w:t>1GRD739KI</w:t>
+      </w:r>
+      <w:r>
+        <w:rPr>
+          <w:rFonts w:hint="eastAsia"/>
+          <w:sz w:val="24"/>
+          <w:szCs w:val="24"/>
+        </w:rPr>
+        <w:t>表示11个位置依次有第0</w:t>
+      </w:r>
+      <w:r>
+        <w:rPr>
+          <w:sz w:val="24"/>
+          <w:szCs w:val="24"/>
+        </w:rPr>
+        <w:t>,10,1,16,26,13,7,3,9,11,18</w:t>
+      </w:r>
+      <w:r>
+        <w:rPr>
+          <w:rFonts w:hint="eastAsia"/>
+          <w:sz w:val="24"/>
+          <w:szCs w:val="24"/>
+        </w:rPr>
+        <w:t>号球员。</w:t>
+      </w:r>
+      <w:r>
+        <w:rPr>
+          <w:rFonts w:hint="eastAsia"/>
+          <w:sz w:val="24"/>
+          <w:szCs w:val="24"/>
+        </w:rPr>
+        <w:t>模拟退火算法的具体步骤如下：</w:t>
       </w:r>
     </w:p>
     <w:p>
       <w:pPr>
-        <w:rPr>
-          <w:sz w:val="24"/>
-          <w:szCs w:val="24"/>
-        </w:rPr>
-      </w:pPr>
+        <w:pStyle w:val="a3"/>
+        <w:numPr>
+          <w:ilvl w:val="0"/>
+          <w:numId w:val="2"/>
+        </w:numPr>
+        <w:ind w:firstLineChars="0"/>
+        <w:rPr>
+          <w:sz w:val="24"/>
+          <w:szCs w:val="24"/>
+        </w:rPr>
+      </w:pPr>
+      <w:r>
+        <w:rPr>
+          <w:rFonts w:hint="eastAsia"/>
+          <w:sz w:val="24"/>
+          <w:szCs w:val="24"/>
+        </w:rPr>
+        <w:t>给定冷却进度表参数及迭代初始解</w:t>
+      </w:r>
+      <m:oMath>
+        <m:sSub>
+          <m:sSubPr>
+            <m:ctrlPr>
+              <w:rPr>
+                <w:rFonts w:ascii="Cambria Math" w:hAnsi="Cambria Math"/>
+                <w:i/>
+                <w:sz w:val="24"/>
+                <w:szCs w:val="24"/>
+              </w:rPr>
+            </m:ctrlPr>
+          </m:sSubPr>
+          <m:e>
+            <m:r>
+              <w:rPr>
+                <w:rFonts w:ascii="Cambria Math" w:hAnsi="Cambria Math"/>
+                <w:sz w:val="24"/>
+                <w:szCs w:val="24"/>
+              </w:rPr>
+              <m:t>x</m:t>
+            </m:r>
+          </m:e>
+          <m:sub>
+            <m:r>
+              <w:rPr>
+                <w:rFonts w:ascii="Cambria Math" w:hAnsi="Cambria Math"/>
+                <w:sz w:val="24"/>
+                <w:szCs w:val="24"/>
+              </w:rPr>
+              <m:t>0</m:t>
+            </m:r>
+          </m:sub>
+        </m:sSub>
+      </m:oMath>
+      <w:r>
+        <w:rPr>
+          <w:rFonts w:hint="eastAsia"/>
+          <w:sz w:val="24"/>
+          <w:szCs w:val="24"/>
+        </w:rPr>
+        <w:t>.</w:t>
+      </w:r>
+      <w:r>
+        <w:rPr>
+          <w:rFonts w:hint="eastAsia"/>
+          <w:sz w:val="24"/>
+          <w:szCs w:val="24"/>
+        </w:rPr>
+        <w:t>以及</w:t>
+      </w:r>
+      <m:oMath>
+        <m:r>
+          <w:rPr>
+            <w:rFonts w:ascii="Cambria Math" w:hAnsi="Cambria Math"/>
+            <w:sz w:val="24"/>
+            <w:szCs w:val="24"/>
+          </w:rPr>
+          <m:t>f(</m:t>
+        </m:r>
+        <m:sSub>
+          <m:sSubPr>
+            <m:ctrlPr>
+              <w:rPr>
+                <w:rFonts w:ascii="Cambria Math" w:hAnsi="Cambria Math"/>
+                <w:i/>
+                <w:sz w:val="24"/>
+                <w:szCs w:val="24"/>
+              </w:rPr>
+            </m:ctrlPr>
+          </m:sSubPr>
+          <m:e>
+            <m:r>
+              <w:rPr>
+                <w:rFonts w:ascii="Cambria Math" w:hAnsi="Cambria Math"/>
+                <w:sz w:val="24"/>
+                <w:szCs w:val="24"/>
+              </w:rPr>
+              <m:t>x</m:t>
+            </m:r>
+          </m:e>
+          <m:sub>
+            <m:r>
+              <w:rPr>
+                <w:rFonts w:ascii="Cambria Math" w:hAnsi="Cambria Math"/>
+                <w:sz w:val="24"/>
+                <w:szCs w:val="24"/>
+              </w:rPr>
+              <m:t>0</m:t>
+            </m:r>
+          </m:sub>
+        </m:sSub>
+        <m:r>
+          <w:rPr>
+            <w:rFonts w:ascii="Cambria Math" w:hAnsi="Cambria Math"/>
+            <w:sz w:val="24"/>
+            <w:szCs w:val="24"/>
+          </w:rPr>
+          <m:t>)</m:t>
+        </m:r>
+      </m:oMath>
+      <w:r>
+        <w:rPr>
+          <w:rFonts w:hint="eastAsia"/>
+          <w:sz w:val="24"/>
+          <w:szCs w:val="24"/>
+        </w:rPr>
+        <w:t>,</w:t>
+      </w:r>
+      <w:r>
+        <w:rPr>
+          <w:sz w:val="24"/>
+          <w:szCs w:val="24"/>
+        </w:rPr>
+        <w:t>其中冷</w:t>
+      </w:r>
+      <w:r>
+        <w:rPr>
+          <w:rFonts w:hint="eastAsia"/>
+          <w:sz w:val="24"/>
+          <w:szCs w:val="24"/>
+        </w:rPr>
+        <w:t>却进度表参数包括</w:t>
+      </w:r>
+      <w:r>
+        <w:rPr>
+          <w:rFonts w:hint="eastAsia"/>
+          <w:sz w:val="24"/>
+          <w:szCs w:val="24"/>
+        </w:rPr>
+        <w:t>：</w:t>
+      </w:r>
+      <w:r>
+        <w:rPr>
+          <w:rFonts w:hint="eastAsia"/>
+          <w:sz w:val="24"/>
+          <w:szCs w:val="24"/>
+        </w:rPr>
+        <w:t>控制参数</w:t>
+      </w:r>
+      <m:oMath>
+        <m:r>
+          <w:rPr>
+            <w:rFonts w:ascii="Cambria Math" w:hAnsi="Cambria Math" w:hint="eastAsia"/>
+            <w:sz w:val="24"/>
+            <w:szCs w:val="24"/>
+          </w:rPr>
+          <m:t>T</m:t>
+        </m:r>
+      </m:oMath>
+      <w:r>
+        <w:rPr>
+          <w:rFonts w:hint="eastAsia"/>
+          <w:sz w:val="24"/>
+          <w:szCs w:val="24"/>
+        </w:rPr>
+        <w:t>的初值</w:t>
+      </w:r>
+      <m:oMath>
+        <m:sSub>
+          <m:sSubPr>
+            <m:ctrlPr>
+              <w:rPr>
+                <w:rFonts w:ascii="Cambria Math" w:hAnsi="Cambria Math"/>
+                <w:i/>
+                <w:sz w:val="24"/>
+                <w:szCs w:val="24"/>
+              </w:rPr>
+            </m:ctrlPr>
+          </m:sSubPr>
+          <m:e>
+            <m:r>
+              <w:rPr>
+                <w:rFonts w:ascii="Cambria Math" w:hAnsi="Cambria Math" w:hint="eastAsia"/>
+                <w:sz w:val="24"/>
+                <w:szCs w:val="24"/>
+              </w:rPr>
+              <m:t>T</m:t>
+            </m:r>
+          </m:e>
+          <m:sub>
+            <m:r>
+              <w:rPr>
+                <w:rFonts w:ascii="Cambria Math" w:hAnsi="Cambria Math" w:hint="eastAsia"/>
+                <w:sz w:val="24"/>
+                <w:szCs w:val="24"/>
+              </w:rPr>
+              <m:t>0</m:t>
+            </m:r>
+          </m:sub>
+        </m:sSub>
+      </m:oMath>
+      <w:r>
+        <w:rPr>
+          <w:rFonts w:hint="eastAsia"/>
+          <w:sz w:val="24"/>
+          <w:szCs w:val="24"/>
+        </w:rPr>
+        <w:t>，</w:t>
+      </w:r>
+      <w:r>
+        <w:rPr>
+          <w:sz w:val="24"/>
+          <w:szCs w:val="24"/>
+        </w:rPr>
+        <w:t>衰减函数</w:t>
+      </w:r>
+      <w:r>
+        <w:rPr>
+          <w:rFonts w:hint="eastAsia"/>
+          <w:sz w:val="24"/>
+          <w:szCs w:val="24"/>
+        </w:rPr>
+        <w:t>，</w:t>
+      </w:r>
+      <w:r>
+        <w:rPr>
+          <w:sz w:val="24"/>
+          <w:szCs w:val="24"/>
+        </w:rPr>
+        <w:t>终</w:t>
+      </w:r>
+      <w:r>
+        <w:rPr>
+          <w:rFonts w:hint="eastAsia"/>
+          <w:sz w:val="24"/>
+          <w:szCs w:val="24"/>
+        </w:rPr>
+        <w:t>值以及链长度</w:t>
+      </w:r>
+      <m:oMath>
+        <m:sSub>
+          <m:sSubPr>
+            <m:ctrlPr>
+              <w:rPr>
+                <w:rFonts w:ascii="Cambria Math" w:hAnsi="Cambria Math"/>
+                <w:i/>
+                <w:sz w:val="24"/>
+                <w:szCs w:val="24"/>
+              </w:rPr>
+            </m:ctrlPr>
+          </m:sSubPr>
+          <m:e>
+            <m:r>
+              <w:rPr>
+                <w:rFonts w:ascii="Cambria Math" w:hAnsi="Cambria Math" w:hint="eastAsia"/>
+                <w:sz w:val="24"/>
+                <w:szCs w:val="24"/>
+              </w:rPr>
+              <m:t>L</m:t>
+            </m:r>
+          </m:e>
+          <m:sub>
+            <m:r>
+              <w:rPr>
+                <w:rFonts w:ascii="Cambria Math" w:hAnsi="Cambria Math" w:hint="eastAsia"/>
+                <w:sz w:val="24"/>
+                <w:szCs w:val="24"/>
+              </w:rPr>
+              <m:t>k</m:t>
+            </m:r>
+          </m:sub>
+        </m:sSub>
+      </m:oMath>
+      <w:r>
+        <w:rPr>
+          <w:rFonts w:hint="eastAsia"/>
+          <w:sz w:val="24"/>
+          <w:szCs w:val="24"/>
+        </w:rPr>
+        <w:t>；</w:t>
+      </w:r>
     </w:p>
     <w:p>
       <w:pPr>
-        <w:rPr>
-          <w:rFonts w:hint="eastAsia"/>
-          <w:sz w:val="24"/>
-          <w:szCs w:val="24"/>
-        </w:rPr>
-      </w:pPr>
-      <w:r>
-        <w:rPr>
-          <w:rFonts w:hint="eastAsia"/>
-          <w:sz w:val="24"/>
-          <w:szCs w:val="24"/>
-        </w:rPr>
-        <w:t>模拟退火</w:t>
-      </w:r>
-      <w:r>
-        <w:rPr>
-          <w:rFonts w:hint="eastAsia"/>
-          <w:sz w:val="24"/>
-          <w:szCs w:val="24"/>
-        </w:rPr>
-        <w:t>算法大致可以描述成当我们找到局部最优解时，在构成该解的每一个元素上进行启发式搜索并视情况替换，</w:t>
-      </w:r>
-      <w:r>
-        <w:rPr>
-          <w:rFonts w:hint="eastAsia"/>
-          <w:sz w:val="24"/>
-          <w:szCs w:val="24"/>
-        </w:rPr>
-        <w:t>可在有限步内搜索到全局最优解</w:t>
-      </w:r>
-      <w:bookmarkStart w:id="0" w:name="_GoBack"/>
-      <w:bookmarkEnd w:id="0"/>
+        <w:pStyle w:val="a3"/>
+        <w:numPr>
+          <w:ilvl w:val="0"/>
+          <w:numId w:val="2"/>
+        </w:numPr>
+        <w:ind w:firstLineChars="0"/>
+        <w:rPr>
+          <w:sz w:val="24"/>
+          <w:szCs w:val="24"/>
+        </w:rPr>
+      </w:pPr>
+      <w:r>
+        <w:rPr>
+          <w:rFonts w:hint="eastAsia"/>
+          <w:sz w:val="24"/>
+          <w:szCs w:val="24"/>
+        </w:rPr>
+        <w:t>参数</w:t>
+      </w:r>
+      <m:oMath>
+        <m:r>
+          <w:rPr>
+            <w:rFonts w:ascii="Cambria Math" w:hAnsi="Cambria Math" w:hint="eastAsia"/>
+            <w:sz w:val="24"/>
+            <w:szCs w:val="24"/>
+          </w:rPr>
+          <m:t>T</m:t>
+        </m:r>
+        <m:r>
+          <w:rPr>
+            <w:rFonts w:ascii="Cambria Math" w:eastAsia="微软雅黑" w:hAnsi="Cambria Math" w:cs="微软雅黑" w:hint="eastAsia"/>
+            <w:sz w:val="24"/>
+            <w:szCs w:val="24"/>
+          </w:rPr>
+          <m:t>=</m:t>
+        </m:r>
+        <m:r>
+          <w:rPr>
+            <w:rFonts w:ascii="Cambria Math" w:eastAsia="微软雅黑" w:hAnsi="微软雅黑" w:cs="微软雅黑" w:hint="eastAsia"/>
+            <w:sz w:val="24"/>
+            <w:szCs w:val="24"/>
+          </w:rPr>
+          <m:t>T</m:t>
+        </m:r>
+        <m:r>
+          <w:rPr>
+            <w:rFonts w:ascii="Cambria Math" w:eastAsia="微软雅黑" w:hAnsi="微软雅黑" w:cs="微软雅黑"/>
+            <w:sz w:val="24"/>
+            <w:szCs w:val="24"/>
+          </w:rPr>
+          <m:t>(k)</m:t>
+        </m:r>
+      </m:oMath>
+      <w:r>
+        <w:rPr>
+          <w:rFonts w:hint="eastAsia"/>
+          <w:sz w:val="24"/>
+          <w:szCs w:val="24"/>
+        </w:rPr>
+        <w:t>时</w:t>
+      </w:r>
+      <w:r>
+        <w:rPr>
+          <w:rFonts w:hint="eastAsia"/>
+          <w:sz w:val="24"/>
+          <w:szCs w:val="24"/>
+        </w:rPr>
+        <w:t>，</w:t>
+      </w:r>
+      <w:r>
+        <w:rPr>
+          <w:sz w:val="24"/>
+          <w:szCs w:val="24"/>
+        </w:rPr>
+        <w:t>按照如下过程作</w:t>
+      </w:r>
+      <m:oMath>
+        <m:sSub>
+          <m:sSubPr>
+            <m:ctrlPr>
+              <w:rPr>
+                <w:rFonts w:ascii="Cambria Math" w:hAnsi="Cambria Math"/>
+                <w:i/>
+                <w:sz w:val="24"/>
+                <w:szCs w:val="24"/>
+              </w:rPr>
+            </m:ctrlPr>
+          </m:sSubPr>
+          <m:e>
+            <m:r>
+              <w:rPr>
+                <w:rFonts w:ascii="Cambria Math" w:hAnsi="Cambria Math" w:hint="eastAsia"/>
+                <w:sz w:val="24"/>
+                <w:szCs w:val="24"/>
+              </w:rPr>
+              <m:t>L</m:t>
+            </m:r>
+          </m:e>
+          <m:sub>
+            <m:r>
+              <w:rPr>
+                <w:rFonts w:ascii="Cambria Math" w:hAnsi="Cambria Math" w:hint="eastAsia"/>
+                <w:sz w:val="24"/>
+                <w:szCs w:val="24"/>
+              </w:rPr>
+              <m:t>k</m:t>
+            </m:r>
+          </m:sub>
+        </m:sSub>
+      </m:oMath>
+      <w:r>
+        <w:rPr>
+          <w:sz w:val="24"/>
+          <w:szCs w:val="24"/>
+        </w:rPr>
+        <w:t>次试探搜索</w:t>
+      </w:r>
+      <w:r>
+        <w:rPr>
+          <w:rFonts w:hint="eastAsia"/>
+          <w:sz w:val="24"/>
+          <w:szCs w:val="24"/>
+        </w:rPr>
+        <w:t>：</w:t>
+      </w:r>
+    </w:p>
+    <w:p>
+      <w:pPr>
+        <w:pStyle w:val="a3"/>
+        <w:numPr>
+          <w:ilvl w:val="1"/>
+          <w:numId w:val="2"/>
+        </w:numPr>
+        <w:ind w:firstLineChars="0"/>
+        <w:rPr>
+          <w:sz w:val="24"/>
+          <w:szCs w:val="24"/>
+        </w:rPr>
+      </w:pPr>
+      <w:r>
+        <w:rPr>
+          <w:rFonts w:hint="eastAsia"/>
+          <w:sz w:val="24"/>
+          <w:szCs w:val="24"/>
+        </w:rPr>
+        <w:t>根据当前解</w:t>
+      </w:r>
+      <m:oMath>
+        <m:sSub>
+          <m:sSubPr>
+            <m:ctrlPr>
+              <w:rPr>
+                <w:rFonts w:ascii="Cambria Math" w:hAnsi="Cambria Math"/>
+                <w:i/>
+                <w:sz w:val="24"/>
+                <w:szCs w:val="24"/>
+              </w:rPr>
+            </m:ctrlPr>
+          </m:sSubPr>
+          <m:e>
+            <m:r>
+              <w:rPr>
+                <w:rFonts w:ascii="Cambria Math" w:hAnsi="Cambria Math" w:hint="eastAsia"/>
+                <w:sz w:val="24"/>
+                <w:szCs w:val="24"/>
+              </w:rPr>
+              <m:t>X</m:t>
+            </m:r>
+          </m:e>
+          <m:sub>
+            <m:r>
+              <w:rPr>
+                <w:rFonts w:ascii="Cambria Math" w:hAnsi="Cambria Math" w:hint="eastAsia"/>
+                <w:sz w:val="24"/>
+                <w:szCs w:val="24"/>
+              </w:rPr>
+              <m:t>k</m:t>
+            </m:r>
+          </m:sub>
+        </m:sSub>
+      </m:oMath>
+      <w:r>
+        <w:rPr>
+          <w:rFonts w:hint="eastAsia"/>
+          <w:sz w:val="24"/>
+          <w:szCs w:val="24"/>
+        </w:rPr>
+        <w:t>的性质</w:t>
+      </w:r>
+      <w:r>
+        <w:rPr>
+          <w:rFonts w:hint="eastAsia"/>
+          <w:sz w:val="24"/>
+          <w:szCs w:val="24"/>
+        </w:rPr>
+        <w:t>，</w:t>
+      </w:r>
+      <w:r>
+        <w:rPr>
+          <w:rFonts w:hint="eastAsia"/>
+          <w:sz w:val="24"/>
+          <w:szCs w:val="24"/>
+        </w:rPr>
+        <w:t>产生一</w:t>
+      </w:r>
+      <w:r>
+        <w:rPr>
+          <w:rFonts w:hint="eastAsia"/>
+          <w:sz w:val="24"/>
+          <w:szCs w:val="24"/>
+        </w:rPr>
+        <w:t>个</w:t>
+      </w:r>
+      <w:r>
+        <w:rPr>
+          <w:rFonts w:hint="eastAsia"/>
+          <w:sz w:val="24"/>
+          <w:szCs w:val="24"/>
+        </w:rPr>
+        <w:t>随机偏移量</w:t>
+      </w:r>
+      <m:oMath>
+        <m:r>
+          <w:rPr>
+            <w:rFonts w:ascii="Cambria Math" w:hAnsi="Cambria Math" w:hint="eastAsia"/>
+            <w:sz w:val="24"/>
+            <w:szCs w:val="24"/>
+          </w:rPr>
+          <m:t>m</m:t>
+        </m:r>
+      </m:oMath>
+      <w:r>
+        <w:rPr>
+          <w:rFonts w:hint="eastAsia"/>
+          <w:sz w:val="24"/>
+          <w:szCs w:val="24"/>
+        </w:rPr>
+        <w:t>，</w:t>
+      </w:r>
+      <w:r>
+        <w:rPr>
+          <w:sz w:val="24"/>
+          <w:szCs w:val="24"/>
+        </w:rPr>
+        <w:t>从而得到</w:t>
+      </w:r>
+      <w:r>
+        <w:rPr>
+          <w:rFonts w:hint="eastAsia"/>
+          <w:sz w:val="24"/>
+          <w:szCs w:val="24"/>
+        </w:rPr>
+        <w:t>一个</w:t>
+      </w:r>
+      <w:r>
+        <w:rPr>
+          <w:sz w:val="24"/>
+          <w:szCs w:val="24"/>
+        </w:rPr>
+        <w:t>当</w:t>
+      </w:r>
+      <w:r>
+        <w:rPr>
+          <w:rFonts w:hint="eastAsia"/>
+          <w:sz w:val="24"/>
+          <w:szCs w:val="24"/>
+        </w:rPr>
+        <w:t>前解邻域的新的试探点</w:t>
+      </w:r>
+      <m:oMath>
+        <m:sSub>
+          <m:sSubPr>
+            <m:ctrlPr>
+              <w:rPr>
+                <w:rFonts w:ascii="Cambria Math" w:hAnsi="Cambria Math"/>
+                <w:i/>
+                <w:sz w:val="24"/>
+                <w:szCs w:val="24"/>
+              </w:rPr>
+            </m:ctrlPr>
+          </m:sSubPr>
+          <m:e>
+            <m:r>
+              <w:rPr>
+                <w:rFonts w:ascii="Cambria Math" w:hAnsi="Cambria Math" w:hint="eastAsia"/>
+                <w:sz w:val="24"/>
+                <w:szCs w:val="24"/>
+              </w:rPr>
+              <m:t>X</m:t>
+            </m:r>
+          </m:e>
+          <m:sub>
+            <m:r>
+              <w:rPr>
+                <w:rFonts w:ascii="Cambria Math" w:hAnsi="Cambria Math" w:hint="eastAsia"/>
+                <w:sz w:val="24"/>
+                <w:szCs w:val="24"/>
+              </w:rPr>
+              <m:t>k</m:t>
+            </m:r>
+          </m:sub>
+        </m:sSub>
+      </m:oMath>
+      <w:r>
+        <w:rPr>
+          <w:rFonts w:hint="eastAsia"/>
+          <w:sz w:val="24"/>
+          <w:szCs w:val="24"/>
+        </w:rPr>
+        <w:t>；</w:t>
+      </w:r>
+    </w:p>
+    <w:p>
+      <w:pPr>
+        <w:pStyle w:val="a3"/>
+        <w:numPr>
+          <w:ilvl w:val="1"/>
+          <w:numId w:val="2"/>
+        </w:numPr>
+        <w:ind w:firstLineChars="0"/>
+        <w:rPr>
+          <w:sz w:val="24"/>
+          <w:szCs w:val="24"/>
+        </w:rPr>
+      </w:pPr>
+      <w:r>
+        <w:rPr>
+          <w:rFonts w:hint="eastAsia"/>
+          <w:sz w:val="24"/>
+          <w:szCs w:val="24"/>
+        </w:rPr>
+        <w:t>产生一个在</w:t>
+      </w:r>
+      <m:oMath>
+        <m:d>
+          <m:dPr>
+            <m:ctrlPr>
+              <w:rPr>
+                <w:rFonts w:ascii="Cambria Math" w:hAnsi="Cambria Math"/>
+                <w:i/>
+                <w:sz w:val="24"/>
+                <w:szCs w:val="24"/>
+              </w:rPr>
+            </m:ctrlPr>
+          </m:dPr>
+          <m:e>
+            <m:r>
+              <w:rPr>
+                <w:rFonts w:ascii="Cambria Math" w:hAnsi="Cambria Math"/>
+                <w:sz w:val="24"/>
+                <w:szCs w:val="24"/>
+              </w:rPr>
+              <m:t>0,1</m:t>
+            </m:r>
+          </m:e>
+        </m:d>
+      </m:oMath>
+      <w:r>
+        <w:rPr>
+          <w:sz w:val="24"/>
+          <w:szCs w:val="24"/>
+        </w:rPr>
+        <w:t>区间上均匀分布的随机数</w:t>
+      </w:r>
+      <m:oMath>
+        <m:r>
+          <w:rPr>
+            <w:rFonts w:ascii="Cambria Math" w:hAnsi="Cambria Math"/>
+            <w:sz w:val="24"/>
+            <w:szCs w:val="24"/>
+          </w:rPr>
+          <m:t>θ</m:t>
+        </m:r>
+      </m:oMath>
+      <w:r>
+        <w:rPr>
+          <w:sz w:val="24"/>
+          <w:szCs w:val="24"/>
+        </w:rPr>
+        <w:t>,</w:t>
+      </w:r>
+      <w:r>
+        <w:rPr>
+          <w:sz w:val="24"/>
+          <w:szCs w:val="24"/>
+        </w:rPr>
+        <w:t>计算出</w:t>
+      </w:r>
+      <w:r>
+        <w:rPr>
+          <w:rFonts w:hint="eastAsia"/>
+          <w:sz w:val="24"/>
+          <w:szCs w:val="24"/>
+        </w:rPr>
+        <w:t>在给定当前迭代点</w:t>
+      </w:r>
+      <m:oMath>
+        <m:sSub>
+          <m:sSubPr>
+            <m:ctrlPr>
+              <w:rPr>
+                <w:rFonts w:ascii="Cambria Math" w:hAnsi="Cambria Math"/>
+                <w:i/>
+                <w:sz w:val="24"/>
+                <w:szCs w:val="24"/>
+              </w:rPr>
+            </m:ctrlPr>
+          </m:sSubPr>
+          <m:e>
+            <m:r>
+              <w:rPr>
+                <w:rFonts w:ascii="Cambria Math" w:hAnsi="Cambria Math" w:hint="eastAsia"/>
+                <w:sz w:val="24"/>
+                <w:szCs w:val="24"/>
+              </w:rPr>
+              <m:t>X</m:t>
+            </m:r>
+          </m:e>
+          <m:sub>
+            <m:r>
+              <w:rPr>
+                <w:rFonts w:ascii="Cambria Math" w:hAnsi="Cambria Math" w:hint="eastAsia"/>
+                <w:sz w:val="24"/>
+                <w:szCs w:val="24"/>
+              </w:rPr>
+              <m:t>k</m:t>
+            </m:r>
+          </m:sub>
+        </m:sSub>
+      </m:oMath>
+      <w:r>
+        <w:rPr>
+          <w:rFonts w:hint="eastAsia"/>
+          <w:sz w:val="24"/>
+          <w:szCs w:val="24"/>
+        </w:rPr>
+        <w:t>和温度</w:t>
+      </w:r>
+      <m:oMath>
+        <m:sSub>
+          <m:sSubPr>
+            <m:ctrlPr>
+              <w:rPr>
+                <w:rFonts w:ascii="Cambria Math" w:hAnsi="Cambria Math"/>
+                <w:i/>
+                <w:sz w:val="24"/>
+                <w:szCs w:val="24"/>
+              </w:rPr>
+            </m:ctrlPr>
+          </m:sSubPr>
+          <m:e>
+            <m:r>
+              <w:rPr>
+                <w:rFonts w:ascii="Cambria Math" w:hAnsi="Cambria Math" w:hint="eastAsia"/>
+                <w:sz w:val="24"/>
+                <w:szCs w:val="24"/>
+              </w:rPr>
+              <m:t>T</m:t>
+            </m:r>
+          </m:e>
+          <m:sub>
+            <m:r>
+              <w:rPr>
+                <w:rFonts w:ascii="Cambria Math" w:hAnsi="Cambria Math" w:hint="eastAsia"/>
+                <w:sz w:val="24"/>
+                <w:szCs w:val="24"/>
+              </w:rPr>
+              <m:t>k</m:t>
+            </m:r>
+          </m:sub>
+        </m:sSub>
+      </m:oMath>
+      <w:r>
+        <w:rPr>
+          <w:rFonts w:hint="eastAsia"/>
+          <w:sz w:val="24"/>
+          <w:szCs w:val="24"/>
+        </w:rPr>
+        <w:t>下与接受准则相对应的转移概率</w:t>
+      </w:r>
+      <m:oMath>
+        <m:r>
+          <w:rPr>
+            <w:rFonts w:ascii="Cambria Math" w:hAnsi="Cambria Math"/>
+            <w:sz w:val="24"/>
+            <w:szCs w:val="24"/>
+          </w:rPr>
+          <m:t>P</m:t>
+        </m:r>
+      </m:oMath>
+      <w:r>
+        <w:rPr>
+          <w:rFonts w:hint="eastAsia"/>
+          <w:sz w:val="24"/>
+          <w:szCs w:val="24"/>
+        </w:rPr>
+        <w:t>：</w:t>
+      </w:r>
+    </w:p>
+    <w:p>
+      <w:pPr>
+        <w:pStyle w:val="a3"/>
+        <w:ind w:left="1260" w:firstLineChars="0" w:firstLine="0"/>
+        <w:rPr>
+          <w:sz w:val="24"/>
+          <w:szCs w:val="24"/>
+        </w:rPr>
+      </w:pPr>
+      <m:oMathPara>
+        <m:oMath>
+          <m:r>
+            <w:rPr>
+              <w:rFonts w:ascii="Cambria Math" w:hAnsi="Cambria Math"/>
+              <w:sz w:val="24"/>
+              <w:szCs w:val="24"/>
+            </w:rPr>
+            <m:t>P=</m:t>
+          </m:r>
+          <m:d>
+            <m:dPr>
+              <m:begChr m:val="{"/>
+              <m:endChr m:val=""/>
+              <m:ctrlPr>
+                <w:rPr>
+                  <w:rFonts w:ascii="Cambria Math" w:hAnsi="Cambria Math"/>
+                  <w:i/>
+                  <w:sz w:val="24"/>
+                  <w:szCs w:val="24"/>
+                </w:rPr>
+              </m:ctrlPr>
+            </m:dPr>
+            <m:e>
+              <m:eqArr>
+                <m:eqArrPr>
+                  <m:ctrlPr>
+                    <w:rPr>
+                      <w:rFonts w:ascii="Cambria Math" w:hAnsi="Cambria Math"/>
+                      <w:i/>
+                      <w:sz w:val="24"/>
+                      <w:szCs w:val="24"/>
+                    </w:rPr>
+                  </m:ctrlPr>
+                </m:eqArrPr>
+                <m:e>
+                  <m:r>
+                    <w:rPr>
+                      <w:rFonts w:ascii="Cambria Math" w:hAnsi="Cambria Math"/>
+                      <w:sz w:val="24"/>
+                      <w:szCs w:val="24"/>
+                    </w:rPr>
+                    <m:t xml:space="preserve">1,  </m:t>
+                  </m:r>
+                  <m:r>
+                    <w:rPr>
+                      <w:rFonts w:ascii="Cambria Math" w:hAnsi="Cambria Math" w:hint="eastAsia"/>
+                      <w:sz w:val="24"/>
+                      <w:szCs w:val="24"/>
+                    </w:rPr>
+                    <m:t>当</m:t>
+                  </m:r>
+                  <m:r>
+                    <w:rPr>
+                      <w:rFonts w:ascii="Cambria Math" w:hAnsi="Cambria Math" w:hint="eastAsia"/>
+                      <w:sz w:val="24"/>
+                      <w:szCs w:val="24"/>
+                    </w:rPr>
+                    <m:t>f</m:t>
+                  </m:r>
+                  <m:d>
+                    <m:dPr>
+                      <m:ctrlPr>
+                        <w:rPr>
+                          <w:rFonts w:ascii="Cambria Math" w:hAnsi="Cambria Math"/>
+                          <w:i/>
+                          <w:sz w:val="24"/>
+                          <w:szCs w:val="24"/>
+                        </w:rPr>
+                      </m:ctrlPr>
+                    </m:dPr>
+                    <m:e>
+                      <m:sSubSup>
+                        <m:sSubSupPr>
+                          <m:ctrlPr>
+                            <w:rPr>
+                              <w:rFonts w:ascii="Cambria Math" w:hAnsi="Cambria Math"/>
+                              <w:i/>
+                              <w:sz w:val="24"/>
+                              <w:szCs w:val="24"/>
+                            </w:rPr>
+                          </m:ctrlPr>
+                        </m:sSubSupPr>
+                        <m:e>
+                          <m:r>
+                            <w:rPr>
+                              <w:rFonts w:ascii="Cambria Math" w:hAnsi="Cambria Math"/>
+                              <w:sz w:val="24"/>
+                              <w:szCs w:val="24"/>
+                            </w:rPr>
+                            <m:t>X</m:t>
+                          </m:r>
+                        </m:e>
+                        <m:sub>
+                          <m:r>
+                            <w:rPr>
+                              <w:rFonts w:ascii="Cambria Math" w:hAnsi="Cambria Math"/>
+                              <w:sz w:val="24"/>
+                              <w:szCs w:val="24"/>
+                            </w:rPr>
+                            <m:t>k</m:t>
+                          </m:r>
+                        </m:sub>
+                        <m:sup>
+                          <m:r>
+                            <w:rPr>
+                              <w:rFonts w:ascii="Cambria Math" w:hAnsi="Cambria Math"/>
+                              <w:sz w:val="24"/>
+                              <w:szCs w:val="24"/>
+                            </w:rPr>
+                            <m:t>'</m:t>
+                          </m:r>
+                        </m:sup>
+                      </m:sSubSup>
+                    </m:e>
+                  </m:d>
+                  <m:r>
+                    <w:rPr>
+                      <w:rFonts w:ascii="Cambria Math" w:hAnsi="Cambria Math"/>
+                      <w:sz w:val="24"/>
+                      <w:szCs w:val="24"/>
+                    </w:rPr>
+                    <m:t>&lt;f</m:t>
+                  </m:r>
+                  <m:d>
+                    <m:dPr>
+                      <m:ctrlPr>
+                        <w:rPr>
+                          <w:rFonts w:ascii="Cambria Math" w:hAnsi="Cambria Math"/>
+                          <w:i/>
+                          <w:sz w:val="24"/>
+                          <w:szCs w:val="24"/>
+                        </w:rPr>
+                      </m:ctrlPr>
+                    </m:dPr>
+                    <m:e>
+                      <m:sSub>
+                        <m:sSubPr>
+                          <m:ctrlPr>
+                            <w:rPr>
+                              <w:rFonts w:ascii="Cambria Math" w:hAnsi="Cambria Math"/>
+                              <w:i/>
+                              <w:sz w:val="24"/>
+                              <w:szCs w:val="24"/>
+                            </w:rPr>
+                          </m:ctrlPr>
+                        </m:sSubPr>
+                        <m:e>
+                          <m:r>
+                            <w:rPr>
+                              <w:rFonts w:ascii="Cambria Math" w:hAnsi="Cambria Math" w:hint="eastAsia"/>
+                              <w:sz w:val="24"/>
+                              <w:szCs w:val="24"/>
+                            </w:rPr>
+                            <m:t>X</m:t>
+                          </m:r>
+                        </m:e>
+                        <m:sub>
+                          <m:r>
+                            <w:rPr>
+                              <w:rFonts w:ascii="Cambria Math" w:hAnsi="Cambria Math" w:hint="eastAsia"/>
+                              <w:sz w:val="24"/>
+                              <w:szCs w:val="24"/>
+                            </w:rPr>
+                            <m:t>k</m:t>
+                          </m:r>
+                        </m:sub>
+                      </m:sSub>
+                    </m:e>
+                  </m:d>
+                  <m:r>
+                    <w:rPr>
+                      <w:rFonts w:ascii="Cambria Math" w:hAnsi="Cambria Math" w:hint="eastAsia"/>
+                      <w:sz w:val="24"/>
+                      <w:szCs w:val="24"/>
+                    </w:rPr>
+                    <m:t>时</m:t>
+                  </m:r>
+                </m:e>
+                <m:e>
+                  <m:func>
+                    <m:funcPr>
+                      <m:ctrlPr>
+                        <w:rPr>
+                          <w:rFonts w:ascii="Cambria Math" w:hAnsi="Cambria Math"/>
+                          <w:sz w:val="24"/>
+                          <w:szCs w:val="24"/>
+                        </w:rPr>
+                      </m:ctrlPr>
+                    </m:funcPr>
+                    <m:fName>
+                      <m:r>
+                        <m:rPr>
+                          <m:sty m:val="p"/>
+                        </m:rPr>
+                        <w:rPr>
+                          <w:rFonts w:ascii="Cambria Math" w:hAnsi="Cambria Math"/>
+                          <w:sz w:val="24"/>
+                          <w:szCs w:val="24"/>
+                        </w:rPr>
+                        <m:t>exp</m:t>
+                      </m:r>
+                    </m:fName>
+                    <m:e>
+                      <m:d>
+                        <m:dPr>
+                          <m:ctrlPr>
+                            <w:rPr>
+                              <w:rFonts w:ascii="Cambria Math" w:hAnsi="Cambria Math"/>
+                              <w:i/>
+                              <w:sz w:val="24"/>
+                              <w:szCs w:val="24"/>
+                            </w:rPr>
+                          </m:ctrlPr>
+                        </m:dPr>
+                        <m:e>
+                          <m:f>
+                            <m:fPr>
+                              <m:ctrlPr>
+                                <w:rPr>
+                                  <w:rFonts w:ascii="Cambria Math" w:hAnsi="Cambria Math"/>
+                                  <w:i/>
+                                  <w:sz w:val="24"/>
+                                  <w:szCs w:val="24"/>
+                                </w:rPr>
+                              </m:ctrlPr>
+                            </m:fPr>
+                            <m:num>
+                              <m:r>
+                                <w:rPr>
+                                  <w:rFonts w:ascii="Cambria Math" w:hAnsi="Cambria Math"/>
+                                  <w:sz w:val="24"/>
+                                  <w:szCs w:val="24"/>
+                                </w:rPr>
+                                <m:t>f</m:t>
+                              </m:r>
+                              <m:d>
+                                <m:dPr>
+                                  <m:ctrlPr>
+                                    <w:rPr>
+                                      <w:rFonts w:ascii="Cambria Math" w:hAnsi="Cambria Math"/>
+                                      <w:i/>
+                                      <w:sz w:val="24"/>
+                                      <w:szCs w:val="24"/>
+                                    </w:rPr>
+                                  </m:ctrlPr>
+                                </m:dPr>
+                                <m:e>
+                                  <m:sSub>
+                                    <m:sSubPr>
+                                      <m:ctrlPr>
+                                        <w:rPr>
+                                          <w:rFonts w:ascii="Cambria Math" w:hAnsi="Cambria Math"/>
+                                          <w:i/>
+                                          <w:sz w:val="24"/>
+                                          <w:szCs w:val="24"/>
+                                        </w:rPr>
+                                      </m:ctrlPr>
+                                    </m:sSubPr>
+                                    <m:e>
+                                      <m:r>
+                                        <w:rPr>
+                                          <w:rFonts w:ascii="Cambria Math" w:hAnsi="Cambria Math" w:hint="eastAsia"/>
+                                          <w:sz w:val="24"/>
+                                          <w:szCs w:val="24"/>
+                                        </w:rPr>
+                                        <m:t>X</m:t>
+                                      </m:r>
+                                    </m:e>
+                                    <m:sub>
+                                      <m:r>
+                                        <w:rPr>
+                                          <w:rFonts w:ascii="Cambria Math" w:hAnsi="Cambria Math" w:hint="eastAsia"/>
+                                          <w:sz w:val="24"/>
+                                          <w:szCs w:val="24"/>
+                                        </w:rPr>
+                                        <m:t>k</m:t>
+                                      </m:r>
+                                    </m:sub>
+                                  </m:sSub>
+                                </m:e>
+                              </m:d>
+                              <m:r>
+                                <w:rPr>
+                                  <w:rFonts w:ascii="Cambria Math" w:hAnsi="Cambria Math"/>
+                                  <w:sz w:val="24"/>
+                                  <w:szCs w:val="24"/>
+                                </w:rPr>
+                                <m:t>-</m:t>
+                              </m:r>
+                              <m:r>
+                                <w:rPr>
+                                  <w:rFonts w:ascii="Cambria Math" w:hAnsi="Cambria Math" w:hint="eastAsia"/>
+                                  <w:sz w:val="24"/>
+                                  <w:szCs w:val="24"/>
+                                </w:rPr>
+                                <m:t>f</m:t>
+                              </m:r>
+                              <m:d>
+                                <m:dPr>
+                                  <m:ctrlPr>
+                                    <w:rPr>
+                                      <w:rFonts w:ascii="Cambria Math" w:hAnsi="Cambria Math"/>
+                                      <w:i/>
+                                      <w:sz w:val="24"/>
+                                      <w:szCs w:val="24"/>
+                                    </w:rPr>
+                                  </m:ctrlPr>
+                                </m:dPr>
+                                <m:e>
+                                  <m:sSubSup>
+                                    <m:sSubSupPr>
+                                      <m:ctrlPr>
+                                        <w:rPr>
+                                          <w:rFonts w:ascii="Cambria Math" w:hAnsi="Cambria Math"/>
+                                          <w:i/>
+                                          <w:sz w:val="24"/>
+                                          <w:szCs w:val="24"/>
+                                        </w:rPr>
+                                      </m:ctrlPr>
+                                    </m:sSubSupPr>
+                                    <m:e>
+                                      <m:r>
+                                        <w:rPr>
+                                          <w:rFonts w:ascii="Cambria Math" w:hAnsi="Cambria Math"/>
+                                          <w:sz w:val="24"/>
+                                          <w:szCs w:val="24"/>
+                                        </w:rPr>
+                                        <m:t>X</m:t>
+                                      </m:r>
+                                    </m:e>
+                                    <m:sub>
+                                      <m:r>
+                                        <w:rPr>
+                                          <w:rFonts w:ascii="Cambria Math" w:hAnsi="Cambria Math"/>
+                                          <w:sz w:val="24"/>
+                                          <w:szCs w:val="24"/>
+                                        </w:rPr>
+                                        <m:t>k</m:t>
+                                      </m:r>
+                                    </m:sub>
+                                    <m:sup>
+                                      <m:r>
+                                        <w:rPr>
+                                          <w:rFonts w:ascii="Cambria Math" w:hAnsi="Cambria Math"/>
+                                          <w:sz w:val="24"/>
+                                          <w:szCs w:val="24"/>
+                                        </w:rPr>
+                                        <m:t>'</m:t>
+                                      </m:r>
+                                    </m:sup>
+                                  </m:sSubSup>
+                                </m:e>
+                              </m:d>
+                            </m:num>
+                            <m:den>
+                              <m:sSub>
+                                <m:sSubPr>
+                                  <m:ctrlPr>
+                                    <w:rPr>
+                                      <w:rFonts w:ascii="Cambria Math" w:hAnsi="Cambria Math"/>
+                                      <w:i/>
+                                      <w:sz w:val="24"/>
+                                      <w:szCs w:val="24"/>
+                                    </w:rPr>
+                                  </m:ctrlPr>
+                                </m:sSubPr>
+                                <m:e>
+                                  <m:r>
+                                    <w:rPr>
+                                      <w:rFonts w:ascii="Cambria Math" w:hAnsi="Cambria Math" w:hint="eastAsia"/>
+                                      <w:sz w:val="24"/>
+                                      <w:szCs w:val="24"/>
+                                    </w:rPr>
+                                    <m:t>T</m:t>
+                                  </m:r>
+                                </m:e>
+                                <m:sub>
+                                  <m:eqArr>
+                                    <m:eqArrPr>
+                                      <m:ctrlPr>
+                                        <w:rPr>
+                                          <w:rFonts w:ascii="Cambria Math" w:hAnsi="Cambria Math"/>
+                                          <w:i/>
+                                          <w:sz w:val="24"/>
+                                          <w:szCs w:val="24"/>
+                                        </w:rPr>
+                                      </m:ctrlPr>
+                                    </m:eqArrPr>
+                                    <m:e>
+                                      <m:r>
+                                        <w:rPr>
+                                          <w:rFonts w:ascii="Cambria Math" w:hAnsi="Cambria Math"/>
+                                          <w:sz w:val="24"/>
+                                          <w:szCs w:val="24"/>
+                                        </w:rPr>
+                                        <m:t>k</m:t>
+                                      </m:r>
+                                    </m:e>
+                                    <m:e/>
+                                  </m:eqArr>
+                                </m:sub>
+                              </m:sSub>
+                            </m:den>
+                          </m:f>
+                        </m:e>
+                      </m:d>
+                    </m:e>
+                  </m:func>
+                  <m:r>
+                    <w:rPr>
+                      <w:rFonts w:ascii="Cambria Math" w:hAnsi="Cambria Math"/>
+                      <w:sz w:val="24"/>
+                      <w:szCs w:val="24"/>
+                    </w:rPr>
+                    <m:t xml:space="preserve">,  </m:t>
+                  </m:r>
+                  <m:r>
+                    <w:rPr>
+                      <w:rFonts w:ascii="Cambria Math" w:hAnsi="Cambria Math" w:hint="eastAsia"/>
+                      <w:sz w:val="24"/>
+                      <w:szCs w:val="24"/>
+                    </w:rPr>
+                    <m:t>当</m:t>
+                  </m:r>
+                  <m:r>
+                    <w:rPr>
+                      <w:rFonts w:ascii="Cambria Math" w:hAnsi="Cambria Math" w:hint="eastAsia"/>
+                      <w:sz w:val="24"/>
+                      <w:szCs w:val="24"/>
+                    </w:rPr>
+                    <m:t>f</m:t>
+                  </m:r>
+                  <m:d>
+                    <m:dPr>
+                      <m:ctrlPr>
+                        <w:rPr>
+                          <w:rFonts w:ascii="Cambria Math" w:hAnsi="Cambria Math"/>
+                          <w:i/>
+                          <w:sz w:val="24"/>
+                          <w:szCs w:val="24"/>
+                        </w:rPr>
+                      </m:ctrlPr>
+                    </m:dPr>
+                    <m:e>
+                      <m:sSubSup>
+                        <m:sSubSupPr>
+                          <m:ctrlPr>
+                            <w:rPr>
+                              <w:rFonts w:ascii="Cambria Math" w:hAnsi="Cambria Math"/>
+                              <w:i/>
+                              <w:sz w:val="24"/>
+                              <w:szCs w:val="24"/>
+                            </w:rPr>
+                          </m:ctrlPr>
+                        </m:sSubSupPr>
+                        <m:e>
+                          <m:r>
+                            <w:rPr>
+                              <w:rFonts w:ascii="Cambria Math" w:hAnsi="Cambria Math"/>
+                              <w:sz w:val="24"/>
+                              <w:szCs w:val="24"/>
+                            </w:rPr>
+                            <m:t>X</m:t>
+                          </m:r>
+                        </m:e>
+                        <m:sub>
+                          <m:r>
+                            <w:rPr>
+                              <w:rFonts w:ascii="Cambria Math" w:hAnsi="Cambria Math"/>
+                              <w:sz w:val="24"/>
+                              <w:szCs w:val="24"/>
+                            </w:rPr>
+                            <m:t>k</m:t>
+                          </m:r>
+                        </m:sub>
+                        <m:sup>
+                          <m:r>
+                            <w:rPr>
+                              <w:rFonts w:ascii="Cambria Math" w:hAnsi="Cambria Math"/>
+                              <w:sz w:val="24"/>
+                              <w:szCs w:val="24"/>
+                            </w:rPr>
+                            <m:t>'</m:t>
+                          </m:r>
+                        </m:sup>
+                      </m:sSubSup>
+                    </m:e>
+                  </m:d>
+                  <m:r>
+                    <w:rPr>
+                      <w:rFonts w:ascii="Cambria Math" w:hAnsi="Cambria Math"/>
+                      <w:sz w:val="24"/>
+                      <w:szCs w:val="24"/>
+                    </w:rPr>
+                    <m:t>&lt;f</m:t>
+                  </m:r>
+                  <m:d>
+                    <m:dPr>
+                      <m:ctrlPr>
+                        <w:rPr>
+                          <w:rFonts w:ascii="Cambria Math" w:hAnsi="Cambria Math"/>
+                          <w:i/>
+                          <w:sz w:val="24"/>
+                          <w:szCs w:val="24"/>
+                        </w:rPr>
+                      </m:ctrlPr>
+                    </m:dPr>
+                    <m:e>
+                      <m:sSub>
+                        <m:sSubPr>
+                          <m:ctrlPr>
+                            <w:rPr>
+                              <w:rFonts w:ascii="Cambria Math" w:hAnsi="Cambria Math"/>
+                              <w:i/>
+                              <w:sz w:val="24"/>
+                              <w:szCs w:val="24"/>
+                            </w:rPr>
+                          </m:ctrlPr>
+                        </m:sSubPr>
+                        <m:e>
+                          <m:r>
+                            <w:rPr>
+                              <w:rFonts w:ascii="Cambria Math" w:hAnsi="Cambria Math" w:hint="eastAsia"/>
+                              <w:sz w:val="24"/>
+                              <w:szCs w:val="24"/>
+                            </w:rPr>
+                            <m:t>X</m:t>
+                          </m:r>
+                        </m:e>
+                        <m:sub>
+                          <m:r>
+                            <w:rPr>
+                              <w:rFonts w:ascii="Cambria Math" w:hAnsi="Cambria Math" w:hint="eastAsia"/>
+                              <w:sz w:val="24"/>
+                              <w:szCs w:val="24"/>
+                            </w:rPr>
+                            <m:t>k</m:t>
+                          </m:r>
+                        </m:sub>
+                      </m:sSub>
+                    </m:e>
+                  </m:d>
+                  <m:r>
+                    <w:rPr>
+                      <w:rFonts w:ascii="Cambria Math" w:hAnsi="Cambria Math" w:hint="eastAsia"/>
+                      <w:sz w:val="24"/>
+                      <w:szCs w:val="24"/>
+                    </w:rPr>
+                    <m:t>时</m:t>
+                  </m:r>
+                </m:e>
+              </m:eqArr>
+            </m:e>
+          </m:d>
+        </m:oMath>
+      </m:oMathPara>
+    </w:p>
+    <w:p>
+      <w:pPr>
+        <w:pStyle w:val="a3"/>
+        <w:ind w:left="1260" w:firstLineChars="0" w:firstLine="0"/>
+        <w:rPr>
+          <w:rFonts w:hint="eastAsia"/>
+          <w:sz w:val="24"/>
+          <w:szCs w:val="24"/>
+        </w:rPr>
+      </w:pPr>
+      <m:oMathPara>
+        <m:oMath>
+          <m:r>
+            <w:rPr>
+              <w:rFonts w:ascii="Cambria Math" w:hAnsi="Cambria Math" w:hint="eastAsia"/>
+              <w:sz w:val="24"/>
+              <w:szCs w:val="24"/>
+            </w:rPr>
+            <m:t>Attitude</m:t>
+          </m:r>
+          <m:d>
+            <m:dPr>
+              <m:ctrlPr>
+                <w:rPr>
+                  <w:rFonts w:ascii="Cambria Math" w:hAnsi="Cambria Math"/>
+                  <w:i/>
+                  <w:sz w:val="24"/>
+                  <w:szCs w:val="24"/>
+                </w:rPr>
+              </m:ctrlPr>
+            </m:dPr>
+            <m:e>
+              <m:sSub>
+                <m:sSubPr>
+                  <m:ctrlPr>
+                    <w:rPr>
+                      <w:rFonts w:ascii="Cambria Math" w:hAnsi="Cambria Math"/>
+                      <w:i/>
+                      <w:sz w:val="24"/>
+                      <w:szCs w:val="24"/>
+                    </w:rPr>
+                  </m:ctrlPr>
+                </m:sSubPr>
+                <m:e>
+                  <m:r>
+                    <w:rPr>
+                      <w:rFonts w:ascii="Cambria Math" w:hAnsi="Cambria Math" w:hint="eastAsia"/>
+                      <w:sz w:val="24"/>
+                      <w:szCs w:val="24"/>
+                    </w:rPr>
+                    <m:t>X</m:t>
+                  </m:r>
+                </m:e>
+                <m:sub>
+                  <m:r>
+                    <w:rPr>
+                      <w:rFonts w:ascii="Cambria Math" w:hAnsi="Cambria Math" w:hint="eastAsia"/>
+                      <w:sz w:val="24"/>
+                      <w:szCs w:val="24"/>
+                    </w:rPr>
+                    <m:t>k</m:t>
+                  </m:r>
+                </m:sub>
+              </m:sSub>
+            </m:e>
+          </m:d>
+          <m:r>
+            <w:rPr>
+              <w:rFonts w:ascii="Cambria Math" w:hAnsi="Cambria Math"/>
+              <w:sz w:val="24"/>
+              <w:szCs w:val="24"/>
+            </w:rPr>
+            <m:t>=</m:t>
+          </m:r>
+          <m:d>
+            <m:dPr>
+              <m:begChr m:val="{"/>
+              <m:endChr m:val=""/>
+              <m:ctrlPr>
+                <w:rPr>
+                  <w:rFonts w:ascii="Cambria Math" w:hAnsi="Cambria Math"/>
+                  <w:i/>
+                  <w:sz w:val="24"/>
+                  <w:szCs w:val="24"/>
+                </w:rPr>
+              </m:ctrlPr>
+            </m:dPr>
+            <m:e>
+              <m:eqArr>
+                <m:eqArrPr>
+                  <m:ctrlPr>
+                    <w:rPr>
+                      <w:rFonts w:ascii="Cambria Math" w:hAnsi="Cambria Math"/>
+                      <w:i/>
+                      <w:sz w:val="24"/>
+                      <w:szCs w:val="24"/>
+                    </w:rPr>
+                  </m:ctrlPr>
+                </m:eqArrPr>
+                <m:e>
+                  <m:r>
+                    <w:rPr>
+                      <w:rFonts w:ascii="Cambria Math" w:hAnsi="Cambria Math"/>
+                      <w:sz w:val="24"/>
+                      <w:szCs w:val="24"/>
+                    </w:rPr>
+                    <m:t>Accept,θ&lt;P</m:t>
+                  </m:r>
+                </m:e>
+                <m:e>
+                  <m:r>
+                    <w:rPr>
+                      <w:rFonts w:ascii="Cambria Math" w:hAnsi="Cambria Math"/>
+                      <w:sz w:val="24"/>
+                      <w:szCs w:val="24"/>
+                    </w:rPr>
+                    <m:t>Reject,θ≥P</m:t>
+                  </m:r>
+                </m:e>
+              </m:eqArr>
+            </m:e>
+          </m:d>
+        </m:oMath>
+      </m:oMathPara>
+    </w:p>
+    <w:p>
+      <w:pPr>
+        <w:pStyle w:val="a3"/>
+        <w:numPr>
+          <w:ilvl w:val="1"/>
+          <w:numId w:val="2"/>
+        </w:numPr>
+        <w:ind w:firstLineChars="0"/>
+        <w:rPr>
+          <w:sz w:val="24"/>
+          <w:szCs w:val="24"/>
+        </w:rPr>
+      </w:pPr>
+      <w:r>
+        <w:rPr>
+          <w:rFonts w:hint="eastAsia"/>
+          <w:sz w:val="24"/>
+          <w:szCs w:val="24"/>
+        </w:rPr>
+        <w:t>试探搜索小于</w:t>
+      </w:r>
+      <m:oMath>
+        <m:sSub>
+          <m:sSubPr>
+            <m:ctrlPr>
+              <w:rPr>
+                <w:rFonts w:ascii="Cambria Math" w:hAnsi="Cambria Math"/>
+                <w:i/>
+                <w:sz w:val="24"/>
+                <w:szCs w:val="24"/>
+              </w:rPr>
+            </m:ctrlPr>
+          </m:sSubPr>
+          <m:e>
+            <m:r>
+              <w:rPr>
+                <w:rFonts w:ascii="Cambria Math" w:hAnsi="Cambria Math" w:hint="eastAsia"/>
+                <w:sz w:val="24"/>
+                <w:szCs w:val="24"/>
+              </w:rPr>
+              <m:t>L</m:t>
+            </m:r>
+          </m:e>
+          <m:sub>
+            <m:r>
+              <w:rPr>
+                <w:rFonts w:ascii="Cambria Math" w:hAnsi="Cambria Math" w:hint="eastAsia"/>
+                <w:sz w:val="24"/>
+                <w:szCs w:val="24"/>
+              </w:rPr>
+              <m:t>k</m:t>
+            </m:r>
+          </m:sub>
+        </m:sSub>
+      </m:oMath>
+      <w:r>
+        <w:rPr>
+          <w:rFonts w:hint="eastAsia"/>
+          <w:sz w:val="24"/>
+          <w:szCs w:val="24"/>
+        </w:rPr>
+        <w:t>次</w:t>
+      </w:r>
+      <w:r>
+        <w:rPr>
+          <w:rFonts w:hint="eastAsia"/>
+          <w:sz w:val="24"/>
+          <w:szCs w:val="24"/>
+        </w:rPr>
+        <w:t>，</w:t>
+      </w:r>
+      <w:r>
+        <w:rPr>
+          <w:sz w:val="24"/>
+          <w:szCs w:val="24"/>
+        </w:rPr>
+        <w:t>返回步骤</w:t>
+      </w:r>
+      <w:r>
+        <w:rPr>
+          <w:rFonts w:hint="eastAsia"/>
+          <w:sz w:val="24"/>
+          <w:szCs w:val="24"/>
+        </w:rPr>
+        <w:t>1，</w:t>
+      </w:r>
+      <w:r>
+        <w:rPr>
+          <w:sz w:val="24"/>
+          <w:szCs w:val="24"/>
+        </w:rPr>
+        <w:t>否则进入步骤</w:t>
+      </w:r>
+      <w:r>
+        <w:rPr>
+          <w:rFonts w:hint="eastAsia"/>
+          <w:sz w:val="24"/>
+          <w:szCs w:val="24"/>
+        </w:rPr>
+        <w:t>3；</w:t>
+      </w:r>
+    </w:p>
+    <w:p>
+      <w:pPr>
+        <w:pStyle w:val="a3"/>
+        <w:numPr>
+          <w:ilvl w:val="0"/>
+          <w:numId w:val="2"/>
+        </w:numPr>
+        <w:ind w:firstLineChars="0"/>
+        <w:rPr>
+          <w:rFonts w:hint="eastAsia"/>
+          <w:sz w:val="24"/>
+          <w:szCs w:val="24"/>
+        </w:rPr>
+      </w:pPr>
+      <w:r>
+        <w:rPr>
+          <w:rFonts w:hint="eastAsia"/>
+          <w:sz w:val="24"/>
+          <w:szCs w:val="24"/>
+        </w:rPr>
+        <w:lastRenderedPageBreak/>
+        <w:t>根据给定的温度衰减函数产生新的温度控制参数</w:t>
+      </w:r>
+      <m:oMath>
+        <m:sSub>
+          <m:sSubPr>
+            <m:ctrlPr>
+              <w:rPr>
+                <w:rFonts w:ascii="Cambria Math" w:hAnsi="Cambria Math"/>
+                <w:i/>
+                <w:sz w:val="24"/>
+                <w:szCs w:val="24"/>
+              </w:rPr>
+            </m:ctrlPr>
+          </m:sSubPr>
+          <m:e>
+            <m:r>
+              <w:rPr>
+                <w:rFonts w:ascii="Cambria Math" w:hAnsi="Cambria Math" w:hint="eastAsia"/>
+                <w:sz w:val="24"/>
+                <w:szCs w:val="24"/>
+              </w:rPr>
+              <m:t>T</m:t>
+            </m:r>
+          </m:e>
+          <m:sub>
+            <m:r>
+              <w:rPr>
+                <w:rFonts w:ascii="Cambria Math" w:hAnsi="Cambria Math" w:hint="eastAsia"/>
+                <w:sz w:val="24"/>
+                <w:szCs w:val="24"/>
+              </w:rPr>
+              <m:t>k</m:t>
+            </m:r>
+            <m:r>
+              <w:rPr>
+                <w:rFonts w:ascii="Cambria Math" w:hAnsi="Cambria Math" w:hint="eastAsia"/>
+                <w:sz w:val="24"/>
+                <w:szCs w:val="24"/>
+              </w:rPr>
+              <m:t>+1</m:t>
+            </m:r>
+          </m:sub>
+        </m:sSub>
+      </m:oMath>
+      <w:r>
+        <w:rPr>
+          <w:rFonts w:hint="eastAsia"/>
+          <w:sz w:val="24"/>
+          <w:szCs w:val="24"/>
+        </w:rPr>
+        <w:t>，</w:t>
+      </w:r>
+      <w:r>
+        <w:rPr>
+          <w:sz w:val="24"/>
+          <w:szCs w:val="24"/>
+        </w:rPr>
+        <w:t>及</w:t>
+      </w:r>
+      <w:r>
+        <w:rPr>
+          <w:rFonts w:hint="eastAsia"/>
+          <w:sz w:val="24"/>
+          <w:szCs w:val="24"/>
+        </w:rPr>
+        <w:t>链长度</w:t>
+      </w:r>
+      <m:oMath>
+        <m:sSub>
+          <m:sSubPr>
+            <m:ctrlPr>
+              <w:rPr>
+                <w:rFonts w:ascii="Cambria Math" w:hAnsi="Cambria Math"/>
+                <w:i/>
+                <w:sz w:val="24"/>
+                <w:szCs w:val="24"/>
+              </w:rPr>
+            </m:ctrlPr>
+          </m:sSubPr>
+          <m:e>
+            <m:r>
+              <w:rPr>
+                <w:rFonts w:ascii="Cambria Math" w:hAnsi="Cambria Math" w:hint="eastAsia"/>
+                <w:sz w:val="24"/>
+                <w:szCs w:val="24"/>
+              </w:rPr>
+              <m:t>L</m:t>
+            </m:r>
+          </m:e>
+          <m:sub>
+            <m:r>
+              <w:rPr>
+                <w:rFonts w:ascii="Cambria Math" w:hAnsi="Cambria Math" w:hint="eastAsia"/>
+                <w:sz w:val="24"/>
+                <w:szCs w:val="24"/>
+              </w:rPr>
+              <m:t>k</m:t>
+            </m:r>
+            <m:r>
+              <w:rPr>
+                <w:rFonts w:ascii="Cambria Math" w:hAnsi="Cambria Math" w:hint="eastAsia"/>
+                <w:sz w:val="24"/>
+                <w:szCs w:val="24"/>
+              </w:rPr>
+              <m:t>+1</m:t>
+            </m:r>
+          </m:sub>
+        </m:sSub>
+      </m:oMath>
+      <w:r>
+        <w:rPr>
+          <w:rFonts w:hint="eastAsia"/>
+          <w:sz w:val="24"/>
+          <w:szCs w:val="24"/>
+        </w:rPr>
+        <w:t>，</w:t>
+      </w:r>
+      <w:r>
+        <w:rPr>
+          <w:sz w:val="24"/>
+          <w:szCs w:val="24"/>
+        </w:rPr>
+        <w:t>转入步骤</w:t>
+      </w:r>
+      <w:r>
+        <w:rPr>
+          <w:rFonts w:hint="eastAsia"/>
+          <w:sz w:val="24"/>
+          <w:szCs w:val="24"/>
+        </w:rPr>
+        <w:t>2，</w:t>
+      </w:r>
+      <w:r>
+        <w:rPr>
+          <w:sz w:val="24"/>
+          <w:szCs w:val="24"/>
+        </w:rPr>
+        <w:t>进入下一温度点的平</w:t>
+      </w:r>
+      <w:r>
+        <w:rPr>
+          <w:rFonts w:hint="eastAsia"/>
+          <w:sz w:val="24"/>
+          <w:szCs w:val="24"/>
+        </w:rPr>
+        <w:t>衡点寻优。</w:t>
+      </w:r>
+    </w:p>
+    <w:p>
+      <w:pPr>
+        <w:rPr>
+          <w:rFonts w:hint="eastAsia"/>
+          <w:sz w:val="24"/>
+          <w:szCs w:val="24"/>
+        </w:rPr>
+      </w:pPr>
+      <w:r>
+        <w:rPr>
+          <w:rFonts w:hint="eastAsia"/>
+          <w:noProof/>
+          <w:sz w:val="24"/>
+          <w:szCs w:val="24"/>
+        </w:rPr>
+        <w:drawing>
+          <wp:inline distT="0" distB="0" distL="0" distR="0" wp14:anchorId="24C131D0" wp14:editId="6BA5399E">
+            <wp:extent cx="5274310" cy="3154045"/>
+            <wp:effectExtent l="0" t="0" r="2540" b="8255"/>
+            <wp:docPr id="1" name="图片 1"/>
+            <wp:cNvGraphicFramePr>
+              <a:graphicFrameLocks xmlns:a="http://schemas.openxmlformats.org/drawingml/2006/main" noChangeAspect="1"/>
+            </wp:cNvGraphicFramePr>
+            <a:graphic xmlns:a="http://schemas.openxmlformats.org/drawingml/2006/main">
+              <a:graphicData uri="http://schemas.openxmlformats.org/drawingml/2006/picture">
+                <pic:pic xmlns:pic="http://schemas.openxmlformats.org/drawingml/2006/picture">
+                  <pic:nvPicPr>
+                    <pic:cNvPr id="1" name="SimulatedAnnealing.jpg"/>
+                    <pic:cNvPicPr/>
+                  </pic:nvPicPr>
+                  <pic:blipFill>
+                    <a:blip r:embed="rId6">
+                      <a:extLst>
+                        <a:ext uri="{28A0092B-C50C-407E-A947-70E740481C1C}">
+                          <a14:useLocalDpi xmlns:a14="http://schemas.microsoft.com/office/drawing/2010/main" val="0"/>
+                        </a:ext>
+                      </a:extLst>
+                    </a:blip>
+                    <a:stretch>
+                      <a:fillRect/>
+                    </a:stretch>
+                  </pic:blipFill>
+                  <pic:spPr>
+                    <a:xfrm>
+                      <a:off x="0" y="0"/>
+                      <a:ext cx="5274310" cy="3154045"/>
+                    </a:xfrm>
+                    <a:prstGeom prst="rect">
+                      <a:avLst/>
+                    </a:prstGeom>
+                  </pic:spPr>
+                </pic:pic>
+              </a:graphicData>
+            </a:graphic>
+          </wp:inline>
+        </w:drawing>
+      </w:r>
+    </w:p>
+    <w:p>
+      <w:pPr>
+        <w:ind w:firstLine="420"/>
+        <w:rPr>
+          <w:sz w:val="24"/>
+          <w:szCs w:val="24"/>
+        </w:rPr>
+      </w:pPr>
+      <w:r>
+        <w:rPr>
+          <w:rFonts w:hint="eastAsia"/>
+          <w:sz w:val="24"/>
+          <w:szCs w:val="24"/>
+        </w:rPr>
+        <w:t>在实际试探搜索中，我们很可能现入局部最优，需要进行判定以退出。</w:t>
+      </w:r>
+      <w:r>
+        <w:rPr>
+          <w:rFonts w:hint="eastAsia"/>
+          <w:sz w:val="24"/>
+          <w:szCs w:val="24"/>
+        </w:rPr>
+        <w:t>假设搜索进入局部最优点</w:t>
+      </w:r>
+      <w:r>
+        <w:rPr>
+          <w:rFonts w:hint="eastAsia"/>
+          <w:sz w:val="24"/>
+          <w:szCs w:val="24"/>
+        </w:rPr>
+        <w:t>，</w:t>
+      </w:r>
+      <w:r>
+        <w:rPr>
+          <w:sz w:val="24"/>
+          <w:szCs w:val="24"/>
+        </w:rPr>
+        <w:t>那么由模拟退火算法的求解</w:t>
+      </w:r>
+      <w:r>
+        <w:rPr>
+          <w:rFonts w:hint="eastAsia"/>
+          <w:sz w:val="24"/>
+          <w:szCs w:val="24"/>
+        </w:rPr>
+        <w:t>过程可知</w:t>
+      </w:r>
+      <w:r>
+        <w:rPr>
+          <w:rFonts w:hint="eastAsia"/>
+          <w:sz w:val="24"/>
+          <w:szCs w:val="24"/>
+        </w:rPr>
+        <w:t>，</w:t>
+      </w:r>
+      <w:r>
+        <w:rPr>
+          <w:sz w:val="24"/>
+          <w:szCs w:val="24"/>
+        </w:rPr>
+        <w:t>当前解的优化程度小于当前最优解的优化程度</w:t>
+      </w:r>
+      <w:r>
+        <w:rPr>
+          <w:rFonts w:hint="eastAsia"/>
+          <w:sz w:val="24"/>
+          <w:szCs w:val="24"/>
+        </w:rPr>
+        <w:t>的时候</w:t>
+      </w:r>
+      <w:r>
+        <w:rPr>
+          <w:sz w:val="24"/>
+          <w:szCs w:val="24"/>
+        </w:rPr>
+        <w:t>,新解被接受的概率为</w:t>
+      </w:r>
+      <m:oMath>
+        <m:r>
+          <w:rPr>
+            <w:rFonts w:ascii="Cambria Math" w:hAnsi="Cambria Math" w:hint="eastAsia"/>
+            <w:sz w:val="24"/>
+            <w:szCs w:val="24"/>
+          </w:rPr>
+          <m:t>100%</m:t>
+        </m:r>
+      </m:oMath>
+      <w:r>
+        <w:rPr>
+          <w:sz w:val="24"/>
+          <w:szCs w:val="24"/>
+        </w:rPr>
+        <w:t>,而当温度足够低的</w:t>
+      </w:r>
+      <w:r>
+        <w:rPr>
+          <w:rFonts w:hint="eastAsia"/>
+          <w:sz w:val="24"/>
+          <w:szCs w:val="24"/>
+        </w:rPr>
+        <w:t>时候</w:t>
+      </w:r>
+      <w:r>
+        <w:rPr>
+          <w:rFonts w:hint="eastAsia"/>
+          <w:sz w:val="24"/>
+          <w:szCs w:val="24"/>
+        </w:rPr>
+        <w:t>，</w:t>
+      </w:r>
+      <w:r>
+        <w:rPr>
+          <w:sz w:val="24"/>
+          <w:szCs w:val="24"/>
+        </w:rPr>
+        <w:t>较差解被接受的概率趋近于</w:t>
+      </w:r>
+      <m:oMath>
+        <m:r>
+          <w:rPr>
+            <w:rFonts w:ascii="Cambria Math" w:hAnsi="Cambria Math" w:hint="eastAsia"/>
+            <w:sz w:val="24"/>
+            <w:szCs w:val="24"/>
+          </w:rPr>
+          <m:t>0</m:t>
+        </m:r>
+      </m:oMath>
+      <w:r>
+        <w:rPr>
+          <w:sz w:val="24"/>
+          <w:szCs w:val="24"/>
+        </w:rPr>
+        <w:t>。</w:t>
+      </w:r>
+      <w:r>
+        <w:rPr>
+          <w:rFonts w:hint="eastAsia"/>
+          <w:sz w:val="24"/>
+          <w:szCs w:val="24"/>
+        </w:rPr>
+        <w:t>依据</w:t>
+      </w:r>
+      <w:r>
+        <w:rPr>
+          <w:sz w:val="24"/>
+          <w:szCs w:val="24"/>
+        </w:rPr>
+        <w:t>最</w:t>
+      </w:r>
+      <w:r>
+        <w:rPr>
+          <w:rFonts w:hint="eastAsia"/>
+          <w:sz w:val="24"/>
+          <w:szCs w:val="24"/>
+        </w:rPr>
+        <w:t>近的</w:t>
+      </w:r>
+      <m:oMath>
+        <m:r>
+          <w:rPr>
+            <w:rFonts w:ascii="Cambria Math" w:hAnsi="Cambria Math" w:hint="eastAsia"/>
+            <w:sz w:val="24"/>
+            <w:szCs w:val="24"/>
+          </w:rPr>
+          <m:t>K</m:t>
+        </m:r>
+      </m:oMath>
+      <w:r>
+        <w:rPr>
+          <w:rFonts w:hint="eastAsia"/>
+          <w:sz w:val="24"/>
+          <w:szCs w:val="24"/>
+        </w:rPr>
+        <w:t>次搜索中都没有优化程度更高的解出现</w:t>
+      </w:r>
+      <w:r>
+        <w:rPr>
+          <w:rFonts w:hint="eastAsia"/>
+          <w:sz w:val="24"/>
+          <w:szCs w:val="24"/>
+        </w:rPr>
+        <w:t>这一</w:t>
+      </w:r>
+      <w:r>
+        <w:rPr>
+          <w:rFonts w:hint="eastAsia"/>
+          <w:sz w:val="24"/>
+          <w:szCs w:val="24"/>
+        </w:rPr>
+        <w:t>特征</w:t>
+      </w:r>
+      <w:r>
+        <w:rPr>
+          <w:rFonts w:hint="eastAsia"/>
+          <w:sz w:val="24"/>
+          <w:szCs w:val="24"/>
+        </w:rPr>
+        <w:t>，</w:t>
+      </w:r>
+      <w:r>
+        <w:rPr>
+          <w:sz w:val="24"/>
+          <w:szCs w:val="24"/>
+        </w:rPr>
+        <w:t>可以根据具体问题确定阐值</w:t>
+      </w:r>
+      <w:r>
+        <w:rPr>
+          <w:rFonts w:hint="eastAsia"/>
+          <w:sz w:val="24"/>
+          <w:szCs w:val="24"/>
+        </w:rPr>
+        <w:t>而后判定</w:t>
+      </w:r>
+      <w:r>
+        <w:rPr>
+          <w:sz w:val="24"/>
+          <w:szCs w:val="24"/>
+        </w:rPr>
+        <w:t>搜索己经进入局部最优</w:t>
+      </w:r>
+      <w:r>
+        <w:rPr>
+          <w:rFonts w:hint="eastAsia"/>
+          <w:sz w:val="24"/>
+          <w:szCs w:val="24"/>
+        </w:rPr>
+        <w:t>，</w:t>
+      </w:r>
+      <w:r>
+        <w:rPr>
+          <w:sz w:val="24"/>
+          <w:szCs w:val="24"/>
+        </w:rPr>
+        <w:t>且由于温度过低</w:t>
+      </w:r>
+      <w:r>
+        <w:rPr>
+          <w:rFonts w:hint="eastAsia"/>
+          <w:sz w:val="24"/>
+          <w:szCs w:val="24"/>
+        </w:rPr>
+        <w:t>，</w:t>
+      </w:r>
+      <w:r>
+        <w:rPr>
+          <w:rFonts w:hint="eastAsia"/>
+          <w:sz w:val="24"/>
+          <w:szCs w:val="24"/>
+        </w:rPr>
+        <w:t>若要尽快跳出局部最优就需要进行升温。</w:t>
+      </w:r>
+    </w:p>
+    <w:p>
+      <w:pPr>
+        <w:rPr>
+          <w:rFonts w:hint="eastAsia"/>
+          <w:sz w:val="24"/>
+          <w:szCs w:val="24"/>
+        </w:rPr>
+      </w:pPr>
     </w:p>
     <w:sectPr>
       <w:pgSz w:w="11906" w:h="16838"/>
@@ -109,6 +2412,397 @@
     </w:sectPr>
   </w:body>
 </w:document>
+</file>
+
+<file path=word/numbering.xml><?xml version="1.0" encoding="utf-8"?>
+<w:numbering xmlns:wpc="http://schemas.microsoft.com/office/word/2010/wordprocessingCanvas" xmlns:cx="http://schemas.microsoft.com/office/drawing/2014/chartex" xmlns:cx1="http://schemas.microsoft.com/office/drawing/2015/9/8/chartex" xmlns:cx2="http://schemas.microsoft.com/office/drawing/2015/10/21/chartex" xmlns:cx3="http://schemas.microsoft.com/office/drawing/2016/5/9/chartex" xmlns:cx4="http://schemas.microsoft.com/office/drawing/2016/5/10/chartex" xmlns:cx5="http://schemas.microsoft.com/office/drawing/2016/5/11/chartex" xmlns:cx6="http://schemas.microsoft.com/office/drawing/2016/5/12/chartex" xmlns:cx7="http://schemas.microsoft.com/office/drawing/2016/5/13/chartex" xmlns:cx8="http://schemas.microsoft.com/office/drawing/2016/5/14/chartex" xmlns:mc="http://schemas.openxmlformats.org/markup-compatibility/2006" xmlns:aink="http://schemas.microsoft.com/office/drawing/2016/ink" xmlns:am3d="http://schemas.microsoft.com/office/drawing/2017/model3d" xmlns:o="urn:schemas-microsoft-com:office:office" xmlns:r="http://schemas.openxmlformats.org/officeDocument/2006/relationships" xmlns:m="http://schemas.openxmlformats.org/officeDocument/2006/math" xmlns:v="urn:schemas-microsoft-com:vml" xmlns:wp14="http://schemas.microsoft.com/office/word/2010/wordprocessingDrawing" xmlns:wp="http://schemas.openxmlformats.org/drawingml/2006/wordprocessingDrawing" xmlns:w10="urn:schemas-microsoft-com:office:word" xmlns:w="http://schemas.openxmlformats.org/wordprocessingml/2006/main" xmlns:w14="http://schemas.microsoft.com/office/word/2010/wordml" xmlns:w15="http://schemas.microsoft.com/office/word/2012/wordml" xmlns:w16cid="http://schemas.microsoft.com/office/word/2016/wordml/cid" xmlns:w16se="http://schemas.microsoft.com/office/word/2015/wordml/symex" xmlns:wpg="http://schemas.microsoft.com/office/word/2010/wordprocessingGroup" xmlns:wpi="http://schemas.microsoft.com/office/word/2010/wordprocessingInk" xmlns:wne="http://schemas.microsoft.com/office/word/2006/wordml" xmlns:wps="http://schemas.microsoft.com/office/word/2010/wordprocessingShape" mc:Ignorable="w14 w15 w16se w16cid wp14">
+  <w:abstractNum w:abstractNumId="0" w15:restartNumberingAfterBreak="0">
+    <w:nsid w:val="34E3192F"/>
+    <w:multiLevelType w:val="hybridMultilevel"/>
+    <w:tmpl w:val="C66CC396"/>
+    <w:lvl w:ilvl="0" w:tplc="04090001">
+      <w:start w:val="1"/>
+      <w:numFmt w:val="bullet"/>
+      <w:lvlText w:val=""/>
+      <w:lvlJc w:val="left"/>
+      <w:pPr>
+        <w:ind w:left="840" w:hanging="420"/>
+      </w:pPr>
+      <w:rPr>
+        <w:rFonts w:ascii="Wingdings" w:hAnsi="Wingdings" w:hint="default"/>
+      </w:rPr>
+    </w:lvl>
+    <w:lvl w:ilvl="1" w:tplc="04090003" w:tentative="1">
+      <w:start w:val="1"/>
+      <w:numFmt w:val="bullet"/>
+      <w:lvlText w:val=""/>
+      <w:lvlJc w:val="left"/>
+      <w:pPr>
+        <w:ind w:left="1260" w:hanging="420"/>
+      </w:pPr>
+      <w:rPr>
+        <w:rFonts w:ascii="Wingdings" w:hAnsi="Wingdings" w:hint="default"/>
+      </w:rPr>
+    </w:lvl>
+    <w:lvl w:ilvl="2" w:tplc="04090005" w:tentative="1">
+      <w:start w:val="1"/>
+      <w:numFmt w:val="bullet"/>
+      <w:lvlText w:val=""/>
+      <w:lvlJc w:val="left"/>
+      <w:pPr>
+        <w:ind w:left="1680" w:hanging="420"/>
+      </w:pPr>
+      <w:rPr>
+        <w:rFonts w:ascii="Wingdings" w:hAnsi="Wingdings" w:hint="default"/>
+      </w:rPr>
+    </w:lvl>
+    <w:lvl w:ilvl="3" w:tplc="04090001" w:tentative="1">
+      <w:start w:val="1"/>
+      <w:numFmt w:val="bullet"/>
+      <w:lvlText w:val=""/>
+      <w:lvlJc w:val="left"/>
+      <w:pPr>
+        <w:ind w:left="2100" w:hanging="420"/>
+      </w:pPr>
+      <w:rPr>
+        <w:rFonts w:ascii="Wingdings" w:hAnsi="Wingdings" w:hint="default"/>
+      </w:rPr>
+    </w:lvl>
+    <w:lvl w:ilvl="4" w:tplc="04090003" w:tentative="1">
+      <w:start w:val="1"/>
+      <w:numFmt w:val="bullet"/>
+      <w:lvlText w:val=""/>
+      <w:lvlJc w:val="left"/>
+      <w:pPr>
+        <w:ind w:left="2520" w:hanging="420"/>
+      </w:pPr>
+      <w:rPr>
+        <w:rFonts w:ascii="Wingdings" w:hAnsi="Wingdings" w:hint="default"/>
+      </w:rPr>
+    </w:lvl>
+    <w:lvl w:ilvl="5" w:tplc="04090005" w:tentative="1">
+      <w:start w:val="1"/>
+      <w:numFmt w:val="bullet"/>
+      <w:lvlText w:val=""/>
+      <w:lvlJc w:val="left"/>
+      <w:pPr>
+        <w:ind w:left="2940" w:hanging="420"/>
+      </w:pPr>
+      <w:rPr>
+        <w:rFonts w:ascii="Wingdings" w:hAnsi="Wingdings" w:hint="default"/>
+      </w:rPr>
+    </w:lvl>
+    <w:lvl w:ilvl="6" w:tplc="04090001" w:tentative="1">
+      <w:start w:val="1"/>
+      <w:numFmt w:val="bullet"/>
+      <w:lvlText w:val=""/>
+      <w:lvlJc w:val="left"/>
+      <w:pPr>
+        <w:ind w:left="3360" w:hanging="420"/>
+      </w:pPr>
+      <w:rPr>
+        <w:rFonts w:ascii="Wingdings" w:hAnsi="Wingdings" w:hint="default"/>
+      </w:rPr>
+    </w:lvl>
+    <w:lvl w:ilvl="7" w:tplc="04090003" w:tentative="1">
+      <w:start w:val="1"/>
+      <w:numFmt w:val="bullet"/>
+      <w:lvlText w:val=""/>
+      <w:lvlJc w:val="left"/>
+      <w:pPr>
+        <w:ind w:left="3780" w:hanging="420"/>
+      </w:pPr>
+      <w:rPr>
+        <w:rFonts w:ascii="Wingdings" w:hAnsi="Wingdings" w:hint="default"/>
+      </w:rPr>
+    </w:lvl>
+    <w:lvl w:ilvl="8" w:tplc="04090005" w:tentative="1">
+      <w:start w:val="1"/>
+      <w:numFmt w:val="bullet"/>
+      <w:lvlText w:val=""/>
+      <w:lvlJc w:val="left"/>
+      <w:pPr>
+        <w:ind w:left="4200" w:hanging="420"/>
+      </w:pPr>
+      <w:rPr>
+        <w:rFonts w:ascii="Wingdings" w:hAnsi="Wingdings" w:hint="default"/>
+      </w:rPr>
+    </w:lvl>
+  </w:abstractNum>
+  <w:abstractNum w:abstractNumId="1" w15:restartNumberingAfterBreak="0">
+    <w:nsid w:val="3E101B17"/>
+    <w:multiLevelType w:val="hybridMultilevel"/>
+    <w:tmpl w:val="E9B2CF72"/>
+    <w:lvl w:ilvl="0" w:tplc="0409000F">
+      <w:start w:val="1"/>
+      <w:numFmt w:val="decimal"/>
+      <w:lvlText w:val="%1."/>
+      <w:lvlJc w:val="left"/>
+      <w:pPr>
+        <w:ind w:left="840" w:hanging="420"/>
+      </w:pPr>
+    </w:lvl>
+    <w:lvl w:ilvl="1" w:tplc="04090019" w:tentative="1">
+      <w:start w:val="1"/>
+      <w:numFmt w:val="lowerLetter"/>
+      <w:lvlText w:val="%2)"/>
+      <w:lvlJc w:val="left"/>
+      <w:pPr>
+        <w:ind w:left="1260" w:hanging="420"/>
+      </w:pPr>
+    </w:lvl>
+    <w:lvl w:ilvl="2" w:tplc="0409001B" w:tentative="1">
+      <w:start w:val="1"/>
+      <w:numFmt w:val="lowerRoman"/>
+      <w:lvlText w:val="%3."/>
+      <w:lvlJc w:val="right"/>
+      <w:pPr>
+        <w:ind w:left="1680" w:hanging="420"/>
+      </w:pPr>
+    </w:lvl>
+    <w:lvl w:ilvl="3" w:tplc="0409000F" w:tentative="1">
+      <w:start w:val="1"/>
+      <w:numFmt w:val="decimal"/>
+      <w:lvlText w:val="%4."/>
+      <w:lvlJc w:val="left"/>
+      <w:pPr>
+        <w:ind w:left="2100" w:hanging="420"/>
+      </w:pPr>
+    </w:lvl>
+    <w:lvl w:ilvl="4" w:tplc="04090019" w:tentative="1">
+      <w:start w:val="1"/>
+      <w:numFmt w:val="lowerLetter"/>
+      <w:lvlText w:val="%5)"/>
+      <w:lvlJc w:val="left"/>
+      <w:pPr>
+        <w:ind w:left="2520" w:hanging="420"/>
+      </w:pPr>
+    </w:lvl>
+    <w:lvl w:ilvl="5" w:tplc="0409001B" w:tentative="1">
+      <w:start w:val="1"/>
+      <w:numFmt w:val="lowerRoman"/>
+      <w:lvlText w:val="%6."/>
+      <w:lvlJc w:val="right"/>
+      <w:pPr>
+        <w:ind w:left="2940" w:hanging="420"/>
+      </w:pPr>
+    </w:lvl>
+    <w:lvl w:ilvl="6" w:tplc="0409000F" w:tentative="1">
+      <w:start w:val="1"/>
+      <w:numFmt w:val="decimal"/>
+      <w:lvlText w:val="%7."/>
+      <w:lvlJc w:val="left"/>
+      <w:pPr>
+        <w:ind w:left="3360" w:hanging="420"/>
+      </w:pPr>
+    </w:lvl>
+    <w:lvl w:ilvl="7" w:tplc="04090019" w:tentative="1">
+      <w:start w:val="1"/>
+      <w:numFmt w:val="lowerLetter"/>
+      <w:lvlText w:val="%8)"/>
+      <w:lvlJc w:val="left"/>
+      <w:pPr>
+        <w:ind w:left="3780" w:hanging="420"/>
+      </w:pPr>
+    </w:lvl>
+    <w:lvl w:ilvl="8" w:tplc="0409001B" w:tentative="1">
+      <w:start w:val="1"/>
+      <w:numFmt w:val="lowerRoman"/>
+      <w:lvlText w:val="%9."/>
+      <w:lvlJc w:val="right"/>
+      <w:pPr>
+        <w:ind w:left="4200" w:hanging="420"/>
+      </w:pPr>
+    </w:lvl>
+  </w:abstractNum>
+  <w:abstractNum w:abstractNumId="2" w15:restartNumberingAfterBreak="0">
+    <w:nsid w:val="670C75E5"/>
+    <w:multiLevelType w:val="hybridMultilevel"/>
+    <w:tmpl w:val="A92ED1D0"/>
+    <w:lvl w:ilvl="0" w:tplc="00AE76BC">
+      <w:start w:val="1"/>
+      <w:numFmt w:val="decimal"/>
+      <w:lvlText w:val="%1."/>
+      <w:lvlJc w:val="left"/>
+      <w:pPr>
+        <w:ind w:left="780" w:hanging="360"/>
+      </w:pPr>
+      <w:rPr>
+        <w:rFonts w:hint="default"/>
+      </w:rPr>
+    </w:lvl>
+    <w:lvl w:ilvl="1" w:tplc="04090019" w:tentative="1">
+      <w:start w:val="1"/>
+      <w:numFmt w:val="lowerLetter"/>
+      <w:lvlText w:val="%2)"/>
+      <w:lvlJc w:val="left"/>
+      <w:pPr>
+        <w:ind w:left="1260" w:hanging="420"/>
+      </w:pPr>
+    </w:lvl>
+    <w:lvl w:ilvl="2" w:tplc="0409001B" w:tentative="1">
+      <w:start w:val="1"/>
+      <w:numFmt w:val="lowerRoman"/>
+      <w:lvlText w:val="%3."/>
+      <w:lvlJc w:val="right"/>
+      <w:pPr>
+        <w:ind w:left="1680" w:hanging="420"/>
+      </w:pPr>
+    </w:lvl>
+    <w:lvl w:ilvl="3" w:tplc="0409000F" w:tentative="1">
+      <w:start w:val="1"/>
+      <w:numFmt w:val="decimal"/>
+      <w:lvlText w:val="%4."/>
+      <w:lvlJc w:val="left"/>
+      <w:pPr>
+        <w:ind w:left="2100" w:hanging="420"/>
+      </w:pPr>
+    </w:lvl>
+    <w:lvl w:ilvl="4" w:tplc="04090019" w:tentative="1">
+      <w:start w:val="1"/>
+      <w:numFmt w:val="lowerLetter"/>
+      <w:lvlText w:val="%5)"/>
+      <w:lvlJc w:val="left"/>
+      <w:pPr>
+        <w:ind w:left="2520" w:hanging="420"/>
+      </w:pPr>
+    </w:lvl>
+    <w:lvl w:ilvl="5" w:tplc="0409001B" w:tentative="1">
+      <w:start w:val="1"/>
+      <w:numFmt w:val="lowerRoman"/>
+      <w:lvlText w:val="%6."/>
+      <w:lvlJc w:val="right"/>
+      <w:pPr>
+        <w:ind w:left="2940" w:hanging="420"/>
+      </w:pPr>
+    </w:lvl>
+    <w:lvl w:ilvl="6" w:tplc="0409000F" w:tentative="1">
+      <w:start w:val="1"/>
+      <w:numFmt w:val="decimal"/>
+      <w:lvlText w:val="%7."/>
+      <w:lvlJc w:val="left"/>
+      <w:pPr>
+        <w:ind w:left="3360" w:hanging="420"/>
+      </w:pPr>
+    </w:lvl>
+    <w:lvl w:ilvl="7" w:tplc="04090019" w:tentative="1">
+      <w:start w:val="1"/>
+      <w:numFmt w:val="lowerLetter"/>
+      <w:lvlText w:val="%8)"/>
+      <w:lvlJc w:val="left"/>
+      <w:pPr>
+        <w:ind w:left="3780" w:hanging="420"/>
+      </w:pPr>
+    </w:lvl>
+    <w:lvl w:ilvl="8" w:tplc="0409001B" w:tentative="1">
+      <w:start w:val="1"/>
+      <w:numFmt w:val="lowerRoman"/>
+      <w:lvlText w:val="%9."/>
+      <w:lvlJc w:val="right"/>
+      <w:pPr>
+        <w:ind w:left="4200" w:hanging="420"/>
+      </w:pPr>
+    </w:lvl>
+  </w:abstractNum>
+  <w:abstractNum w:abstractNumId="3" w15:restartNumberingAfterBreak="0">
+    <w:nsid w:val="6D966F66"/>
+    <w:multiLevelType w:val="hybridMultilevel"/>
+    <w:tmpl w:val="C77EC500"/>
+    <w:lvl w:ilvl="0" w:tplc="0409000F">
+      <w:start w:val="1"/>
+      <w:numFmt w:val="decimal"/>
+      <w:lvlText w:val="%1."/>
+      <w:lvlJc w:val="left"/>
+      <w:pPr>
+        <w:ind w:left="840" w:hanging="420"/>
+      </w:pPr>
+    </w:lvl>
+    <w:lvl w:ilvl="1" w:tplc="04090019">
+      <w:start w:val="1"/>
+      <w:numFmt w:val="lowerLetter"/>
+      <w:lvlText w:val="%2)"/>
+      <w:lvlJc w:val="left"/>
+      <w:pPr>
+        <w:ind w:left="1260" w:hanging="420"/>
+      </w:pPr>
+    </w:lvl>
+    <w:lvl w:ilvl="2" w:tplc="0409001B">
+      <w:start w:val="1"/>
+      <w:numFmt w:val="lowerRoman"/>
+      <w:lvlText w:val="%3."/>
+      <w:lvlJc w:val="right"/>
+      <w:pPr>
+        <w:ind w:left="1680" w:hanging="420"/>
+      </w:pPr>
+    </w:lvl>
+    <w:lvl w:ilvl="3" w:tplc="0409000F" w:tentative="1">
+      <w:start w:val="1"/>
+      <w:numFmt w:val="decimal"/>
+      <w:lvlText w:val="%4."/>
+      <w:lvlJc w:val="left"/>
+      <w:pPr>
+        <w:ind w:left="2100" w:hanging="420"/>
+      </w:pPr>
+    </w:lvl>
+    <w:lvl w:ilvl="4" w:tplc="04090019" w:tentative="1">
+      <w:start w:val="1"/>
+      <w:numFmt w:val="lowerLetter"/>
+      <w:lvlText w:val="%5)"/>
+      <w:lvlJc w:val="left"/>
+      <w:pPr>
+        <w:ind w:left="2520" w:hanging="420"/>
+      </w:pPr>
+    </w:lvl>
+    <w:lvl w:ilvl="5" w:tplc="0409001B" w:tentative="1">
+      <w:start w:val="1"/>
+      <w:numFmt w:val="lowerRoman"/>
+      <w:lvlText w:val="%6."/>
+      <w:lvlJc w:val="right"/>
+      <w:pPr>
+        <w:ind w:left="2940" w:hanging="420"/>
+      </w:pPr>
+    </w:lvl>
+    <w:lvl w:ilvl="6" w:tplc="0409000F" w:tentative="1">
+      <w:start w:val="1"/>
+      <w:numFmt w:val="decimal"/>
+      <w:lvlText w:val="%7."/>
+      <w:lvlJc w:val="left"/>
+      <w:pPr>
+        <w:ind w:left="3360" w:hanging="420"/>
+      </w:pPr>
+    </w:lvl>
+    <w:lvl w:ilvl="7" w:tplc="04090019" w:tentative="1">
+      <w:start w:val="1"/>
+      <w:numFmt w:val="lowerLetter"/>
+      <w:lvlText w:val="%8)"/>
+      <w:lvlJc w:val="left"/>
+      <w:pPr>
+        <w:ind w:left="3780" w:hanging="420"/>
+      </w:pPr>
+    </w:lvl>
+    <w:lvl w:ilvl="8" w:tplc="0409001B" w:tentative="1">
+      <w:start w:val="1"/>
+      <w:numFmt w:val="lowerRoman"/>
+      <w:lvlText w:val="%9."/>
+      <w:lvlJc w:val="right"/>
+      <w:pPr>
+        <w:ind w:left="4200" w:hanging="420"/>
+      </w:pPr>
+    </w:lvl>
+  </w:abstractNum>
+  <w:num w:numId="1">
+    <w:abstractNumId w:val="0"/>
+  </w:num>
+  <w:num w:numId="2">
+    <w:abstractNumId w:val="3"/>
+  </w:num>
+  <w:num w:numId="3">
+    <w:abstractNumId w:val="1"/>
+  </w:num>
+  <w:num w:numId="4">
+    <w:abstractNumId w:val="2"/>
+  </w:num>
+</w:numbering>
 </file>
 
 <file path=word/styles.xml><?xml version="1.0" encoding="utf-8"?>
@@ -508,17 +3202,16 @@
     <w:lsdException w:name="Unresolved Mention" w:semiHidden="1" w:unhideWhenUsed="1"/>
     <w:lsdException w:name="Smart Link" w:semiHidden="1" w:unhideWhenUsed="1"/>
   </w:latentStyles>
-  <w:style w:type="paragraph" w:default="1" w:styleId="Normal">
+  <w:style w:type="paragraph" w:default="1" w:styleId="a">
     <w:name w:val="Normal"/>
     <w:qFormat/>
   </w:style>
-  <w:style w:type="character" w:default="1" w:styleId="DefaultParagraphFont">
+  <w:style w:type="character" w:default="1" w:styleId="a0">
     <w:name w:val="Default Paragraph Font"/>
     <w:uiPriority w:val="1"/>
-    <w:semiHidden/>
     <w:unhideWhenUsed/>
   </w:style>
-  <w:style w:type="table" w:default="1" w:styleId="TableNormal">
+  <w:style w:type="table" w:default="1" w:styleId="a1">
     <w:name w:val="Normal Table"/>
     <w:uiPriority w:val="99"/>
     <w:semiHidden/>
@@ -533,11 +3226,31 @@
       </w:tblCellMar>
     </w:tblPr>
   </w:style>
-  <w:style w:type="numbering" w:default="1" w:styleId="NoList">
+  <w:style w:type="numbering" w:default="1" w:styleId="a2">
     <w:name w:val="No List"/>
     <w:uiPriority w:val="99"/>
     <w:semiHidden/>
     <w:unhideWhenUsed/>
+  </w:style>
+  <w:style w:type="paragraph" w:styleId="a3">
+    <w:name w:val="List Paragraph"/>
+    <w:basedOn w:val="a"/>
+    <w:uiPriority w:val="34"/>
+    <w:qFormat/>
+    <w:rsid w:val="00F540C2"/>
+    <w:pPr>
+      <w:ind w:firstLineChars="200" w:firstLine="420"/>
+    </w:pPr>
+  </w:style>
+  <w:style w:type="character" w:styleId="a4">
+    <w:name w:val="Placeholder Text"/>
+    <w:basedOn w:val="a0"/>
+    <w:uiPriority w:val="99"/>
+    <w:semiHidden/>
+    <w:rsid w:val="00F540C2"/>
+    <w:rPr>
+      <w:color w:val="808080"/>
+    </w:rPr>
   </w:style>
 </w:styles>
 </file>
@@ -835,4 +3548,16 @@
     </a:ext>
   </a:extLst>
 </a:theme>
+</file>
+
+<file path=customXml/item1.xml><?xml version="1.0" encoding="utf-8"?>
+<b:Sources xmlns:b="http://schemas.openxmlformats.org/officeDocument/2006/bibliography" xmlns="http://schemas.openxmlformats.org/officeDocument/2006/bibliography" SelectedStyle="\APASixthEditionOfficeOnline.xsl" StyleName="APA" Version="6"/>
+</file>
+
+<file path=customXml/itemProps1.xml><?xml version="1.0" encoding="utf-8"?>
+<ds:datastoreItem xmlns:ds="http://schemas.openxmlformats.org/officeDocument/2006/customXml" ds:itemID="{D3DCE41A-207B-4A64-8FF2-148047D1DC70}">
+  <ds:schemaRefs>
+    <ds:schemaRef ds:uri="http://schemas.openxmlformats.org/officeDocument/2006/bibliography"/>
+  </ds:schemaRefs>
+</ds:datastoreItem>
 </file>